--- a/法令ファイル/国立研究開発法人情報通信研究機構法/国立研究開発法人情報通信研究機構法（平成十一年法律第百六十二号）.docx
+++ b/法令ファイル/国立研究開発法人情報通信研究機構法/国立研究開発法人情報通信研究機構法（平成十一年法律第百六十二号）.docx
@@ -48,36 +48,32 @@
     </w:p>
     <w:p>
       <w:pPr>
-        <w:pStyle w:val="Heading6"/>
+        <w:pStyle w:val="ListBullet"/>
         <w:ind w:left="880"/>
       </w:pPr>
       <w:r>
         <w:t>一</w:t>
-      </w:r>
-    </w:p>
-    <w:p>
-      <w:pPr>
+        <w:br/>
+        <w:t>高度通信・放送研究開発</w:t>
+        <w:br/>
+        <w:br/>
+        <w:br/>
+        <w:t>通信・放送技術（電気通信業及び放送業（有線放送業を含む。以下同じ。）の技術その他電気通信に係る電波の利用の技術をいう。以下この号において同じ。）に関する研究開発であって通信・放送技術の水準の著しい向上に寄与するものをいう。</w:t>
+      </w:r>
+    </w:p>
+    <w:p>
+      <w:pPr>
+        <w:pStyle w:val="ListBullet"/>
         <w:ind w:left="880"/>
       </w:pPr>
       <w:r>
-        <w:t>高度通信・放送研究開発</w:t>
-      </w:r>
-    </w:p>
-    <w:p>
-      <w:pPr>
-        <w:pStyle w:val="Heading6"/>
-        <w:ind w:left="880"/>
-      </w:pPr>
-      <w:r>
         <w:t>二</w:t>
-      </w:r>
-    </w:p>
-    <w:p>
-      <w:pPr>
-        <w:ind w:left="880"/>
-      </w:pPr>
-      <w:r>
+        <w:br/>
         <w:t>通信・放送事業分野</w:t>
+        <w:br/>
+        <w:br/>
+        <w:br/>
+        <w:t>電気通信業又は放送業に属する事業、委託を受けて専ら電気通信業又は放送業において行われる業務の一部を行う事業、電気通信業又は放送業の発達を図るための業務であって、放送番組を収集し、及び保管する業務その他のこれらの業に密接に関連するものを行う事業、電気通信業又は放送業が提供する役務の有効利用に資する電気通信設備を整備する事業、電気通信設備の機能の効率的な利用を支援する電気通信の業務を行う事業並びに電気通信システム（電気通信設備の集合体であって電気通信の業務を一体的に行うよう構成されたものをいう。）の設計その他の電気通信設備の機能の効率的な利用を技術的に支援する業務を行う事業の属する事業分野をいう。</w:t>
       </w:r>
     </w:p>
     <w:p>
@@ -177,6 +173,8 @@
       </w:pPr>
       <w:r>
         <w:t>政府は、前項の規定により機構がその資本金を増加するときは、予算で定める金額の範囲内において、機構に追加して出資することができる。</w:t>
+        <w:br/>
+        <w:t>この場合において、政府は、第十六条第一号に掲げる業務に必要な資金、同条第四号に掲げる業務に必要な資金又は第十八条第一項に規定する信用基金のそれぞれに充てるべき金額を示すものとする。</w:t>
       </w:r>
     </w:p>
     <w:p>
@@ -322,6 +320,8 @@
       </w:pPr>
       <w:r>
         <w:t>通則法第十九条第二項の個別法で定める役員は、理事とする。</w:t>
+        <w:br/>
+        <w:t>ただし、理事が置かれていないときは、監事とする。</w:t>
       </w:r>
     </w:p>
     <w:p>
@@ -403,86 +403,56 @@
     </w:p>
     <w:p>
       <w:pPr>
-        <w:pStyle w:val="Heading6"/>
+        <w:pStyle w:val="ListBullet"/>
         <w:ind w:left="880"/>
       </w:pPr>
       <w:r>
         <w:t>一</w:t>
-      </w:r>
-    </w:p>
-    <w:p>
-      <w:pPr>
+        <w:br/>
+        <w:t>情報の電磁的流通及び電波の利用に関する技術の調査、研究及び開発を行うこと。</w:t>
+      </w:r>
+    </w:p>
+    <w:p>
+      <w:pPr>
+        <w:pStyle w:val="ListBullet"/>
         <w:ind w:left="880"/>
       </w:pPr>
       <w:r>
-        <w:t>情報の電磁的流通及び電波の利用に関する技術の調査、研究及び開発を行うこと。</w:t>
-      </w:r>
-    </w:p>
-    <w:p>
-      <w:pPr>
-        <w:pStyle w:val="Heading6"/>
+        <w:t>二</w:t>
+        <w:br/>
+        <w:t>宇宙の開発に関する大規模な技術開発であって、情報の電磁的流通及び電波の利用に係るものを行うこと。</w:t>
+      </w:r>
+    </w:p>
+    <w:p>
+      <w:pPr>
+        <w:pStyle w:val="ListBullet"/>
         <w:ind w:left="880"/>
       </w:pPr>
       <w:r>
-        <w:t>二</w:t>
-      </w:r>
-    </w:p>
-    <w:p>
-      <w:pPr>
+        <w:t>三</w:t>
+        <w:br/>
+        <w:t>周波数標準値を設定し、標準電波を発射し、及び標準時を通報すること。</w:t>
+      </w:r>
+    </w:p>
+    <w:p>
+      <w:pPr>
+        <w:pStyle w:val="ListBullet"/>
         <w:ind w:left="880"/>
       </w:pPr>
       <w:r>
-        <w:t>宇宙の開発に関する大規模な技術開発であって、情報の電磁的流通及び電波の利用に係るものを行うこと。</w:t>
-      </w:r>
-    </w:p>
-    <w:p>
-      <w:pPr>
-        <w:pStyle w:val="Heading6"/>
+        <w:t>四</w:t>
+        <w:br/>
+        <w:t>電波の伝わり方について、観測を行い、予報及び異常に関する警報を送信し、並びにその他の通報をすること。</w:t>
+      </w:r>
+    </w:p>
+    <w:p>
+      <w:pPr>
+        <w:pStyle w:val="ListBullet"/>
         <w:ind w:left="880"/>
       </w:pPr>
       <w:r>
-        <w:t>三</w:t>
-      </w:r>
-    </w:p>
-    <w:p>
-      <w:pPr>
-        <w:ind w:left="880"/>
-      </w:pPr>
-      <w:r>
-        <w:t>周波数標準値を設定し、標準電波を発射し、及び標準時を通報すること。</w:t>
-      </w:r>
-    </w:p>
-    <w:p>
-      <w:pPr>
-        <w:pStyle w:val="Heading6"/>
-        <w:ind w:left="880"/>
-      </w:pPr>
-      <w:r>
-        <w:t>四</w:t>
-      </w:r>
-    </w:p>
-    <w:p>
-      <w:pPr>
-        <w:ind w:left="880"/>
-      </w:pPr>
-      <w:r>
-        <w:t>電波の伝わり方について、観測を行い、予報及び異常に関する警報を送信し、並びにその他の通報をすること。</w:t>
-      </w:r>
-    </w:p>
-    <w:p>
-      <w:pPr>
-        <w:pStyle w:val="Heading6"/>
-        <w:ind w:left="880"/>
-      </w:pPr>
-      <w:r>
         <w:t>五</w:t>
-      </w:r>
-    </w:p>
-    <w:p>
-      <w:pPr>
-        <w:ind w:left="880"/>
-      </w:pPr>
-      <w:r>
+        <w:br/>
         <w:t>無線設備（高周波利用設備を含む。）の機器の試験及び較こう</w:t>
         <w:br/>
         <w:t>正を行うこと。</w:t>
@@ -490,154 +460,100 @@
     </w:p>
     <w:p>
       <w:pPr>
-        <w:pStyle w:val="Heading6"/>
+        <w:pStyle w:val="ListBullet"/>
         <w:ind w:left="880"/>
       </w:pPr>
       <w:r>
         <w:t>六</w:t>
-      </w:r>
-    </w:p>
-    <w:p>
-      <w:pPr>
+        <w:br/>
+        <w:t>前三号に掲げる業務に関連して必要な技術の調査、研究及び開発を行うこと。</w:t>
+      </w:r>
+    </w:p>
+    <w:p>
+      <w:pPr>
+        <w:pStyle w:val="ListBullet"/>
         <w:ind w:left="880"/>
       </w:pPr>
       <w:r>
-        <w:t>前三号に掲げる業務に関連して必要な技術の調査、研究及び開発を行うこと。</w:t>
-      </w:r>
-    </w:p>
-    <w:p>
-      <w:pPr>
-        <w:pStyle w:val="Heading6"/>
+        <w:t>七</w:t>
+        <w:br/>
+        <w:t>第一号に掲げる業務に係る成果の普及としてサイバーセキュリティ（サイバーセキュリティ基本法（平成二十六年法律第百四号）第二条に規定するサイバーセキュリティをいう。）に関する演習その他の訓練を行うこと。</w:t>
+      </w:r>
+    </w:p>
+    <w:p>
+      <w:pPr>
+        <w:pStyle w:val="ListBullet"/>
         <w:ind w:left="880"/>
       </w:pPr>
       <w:r>
-        <w:t>七</w:t>
-      </w:r>
-    </w:p>
-    <w:p>
-      <w:pPr>
+        <w:t>八</w:t>
+        <w:br/>
+        <w:t>前号に掲げるもののほか、第一号、第二号及び第六号に掲げる業務に係る成果の普及を行うこと。</w:t>
+      </w:r>
+    </w:p>
+    <w:p>
+      <w:pPr>
+        <w:pStyle w:val="ListBullet"/>
         <w:ind w:left="880"/>
       </w:pPr>
       <w:r>
-        <w:t>第一号に掲げる業務に係る成果の普及としてサイバーセキュリティ（サイバーセキュリティ基本法（平成二十六年法律第百四号）第二条に規定するサイバーセキュリティをいう。）に関する演習その他の訓練を行うこと。</w:t>
-      </w:r>
-    </w:p>
-    <w:p>
-      <w:pPr>
-        <w:pStyle w:val="Heading6"/>
+        <w:t>九</w:t>
+        <w:br/>
+        <w:t>高度通信・放送研究開発を行うために必要な相当の規模の施設及び設備を整備してこれを高度通信・放送研究開発を行う者の共用に供すること。</w:t>
+      </w:r>
+    </w:p>
+    <w:p>
+      <w:pPr>
+        <w:pStyle w:val="ListBullet"/>
         <w:ind w:left="880"/>
       </w:pPr>
       <w:r>
-        <w:t>八</w:t>
-      </w:r>
-    </w:p>
-    <w:p>
-      <w:pPr>
+        <w:t>十</w:t>
+        <w:br/>
+        <w:t>高度通信・放送研究開発の実施に必要な資金に充てるための助成金を交付すること。</w:t>
+      </w:r>
+    </w:p>
+    <w:p>
+      <w:pPr>
+        <w:pStyle w:val="ListBullet"/>
         <w:ind w:left="880"/>
       </w:pPr>
       <w:r>
-        <w:t>前号に掲げるもののほか、第一号、第二号及び第六号に掲げる業務に係る成果の普及を行うこと。</w:t>
-      </w:r>
-    </w:p>
-    <w:p>
-      <w:pPr>
-        <w:pStyle w:val="Heading6"/>
+        <w:t>十一</w:t>
+        <w:br/>
+        <w:t>海外から高度通信・放送研究開発に関する研究者を招へいすること。</w:t>
+      </w:r>
+    </w:p>
+    <w:p>
+      <w:pPr>
+        <w:pStyle w:val="ListBullet"/>
         <w:ind w:left="880"/>
       </w:pPr>
       <w:r>
-        <w:t>九</w:t>
-      </w:r>
-    </w:p>
-    <w:p>
-      <w:pPr>
+        <w:t>十二</w:t>
+        <w:br/>
+        <w:t>情報の円滑な流通の促進に寄与する通信・放送事業分野に関し、情報の収集、調査及び研究を行い、その成果を提供し、並びに照会及び相談に応ずること。</w:t>
+      </w:r>
+    </w:p>
+    <w:p>
+      <w:pPr>
+        <w:pStyle w:val="ListBullet"/>
         <w:ind w:left="880"/>
       </w:pPr>
       <w:r>
-        <w:t>高度通信・放送研究開発を行うために必要な相当の規模の施設及び設備を整備してこれを高度通信・放送研究開発を行う者の共用に供すること。</w:t>
-      </w:r>
-    </w:p>
-    <w:p>
-      <w:pPr>
-        <w:pStyle w:val="Heading6"/>
+        <w:t>十三</w:t>
+        <w:br/>
+        <w:t>科学技術・イノベーション創出の活性化に関する法律（平成二十年法律第六十三号）第三十四条の六第一項の規定による出資並びに人的及び技術的援助のうち政令で定めるものを行うこと。</w:t>
+      </w:r>
+    </w:p>
+    <w:p>
+      <w:pPr>
+        <w:pStyle w:val="ListBullet"/>
         <w:ind w:left="880"/>
       </w:pPr>
       <w:r>
-        <w:t>十</w:t>
-      </w:r>
-    </w:p>
-    <w:p>
-      <w:pPr>
-        <w:ind w:left="880"/>
-      </w:pPr>
-      <w:r>
-        <w:t>高度通信・放送研究開発の実施に必要な資金に充てるための助成金を交付すること。</w:t>
-      </w:r>
-    </w:p>
-    <w:p>
-      <w:pPr>
-        <w:pStyle w:val="Heading6"/>
-        <w:ind w:left="880"/>
-      </w:pPr>
-      <w:r>
-        <w:t>十一</w:t>
-      </w:r>
-    </w:p>
-    <w:p>
-      <w:pPr>
-        <w:ind w:left="880"/>
-      </w:pPr>
-      <w:r>
-        <w:t>海外から高度通信・放送研究開発に関する研究者を招へいすること。</w:t>
-      </w:r>
-    </w:p>
-    <w:p>
-      <w:pPr>
-        <w:pStyle w:val="Heading6"/>
-        <w:ind w:left="880"/>
-      </w:pPr>
-      <w:r>
-        <w:t>十二</w:t>
-      </w:r>
-    </w:p>
-    <w:p>
-      <w:pPr>
-        <w:ind w:left="880"/>
-      </w:pPr>
-      <w:r>
-        <w:t>情報の円滑な流通の促進に寄与する通信・放送事業分野に関し、情報の収集、調査及び研究を行い、その成果を提供し、並びに照会及び相談に応ずること。</w:t>
-      </w:r>
-    </w:p>
-    <w:p>
-      <w:pPr>
-        <w:pStyle w:val="Heading6"/>
-        <w:ind w:left="880"/>
-      </w:pPr>
-      <w:r>
-        <w:t>十三</w:t>
-      </w:r>
-    </w:p>
-    <w:p>
-      <w:pPr>
-        <w:ind w:left="880"/>
-      </w:pPr>
-      <w:r>
-        <w:t>科学技術・イノベーション創出の活性化に関する法律（平成二十年法律第六十三号）第三十四条の六第一項の規定による出資並びに人的及び技術的援助のうち政令で定めるものを行うこと。</w:t>
-      </w:r>
-    </w:p>
-    <w:p>
-      <w:pPr>
-        <w:pStyle w:val="Heading6"/>
-        <w:ind w:left="880"/>
-      </w:pPr>
-      <w:r>
         <w:t>十四</w:t>
-      </w:r>
-    </w:p>
-    <w:p>
-      <w:pPr>
-        <w:ind w:left="880"/>
-      </w:pPr>
-      <w:r>
+        <w:br/>
         <w:t>前各号に掲げる業務に附帯する業務を行うこと。</w:t>
       </w:r>
     </w:p>
@@ -660,86 +576,56 @@
     </w:p>
     <w:p>
       <w:pPr>
-        <w:pStyle w:val="Heading6"/>
+        <w:pStyle w:val="ListBullet"/>
         <w:ind w:left="880"/>
       </w:pPr>
       <w:r>
         <w:t>一</w:t>
-      </w:r>
-    </w:p>
-    <w:p>
-      <w:pPr>
+        <w:br/>
+        <w:t>特定公共電気通信システム開発関連技術に関する研究開発の推進に関する法律（平成十年法律第五十三号。以下「公共電気通信システム法」という。）第四条に規定する業務</w:t>
+      </w:r>
+    </w:p>
+    <w:p>
+      <w:pPr>
+        <w:pStyle w:val="ListBullet"/>
         <w:ind w:left="880"/>
       </w:pPr>
       <w:r>
-        <w:t>特定公共電気通信システム開発関連技術に関する研究開発の推進に関する法律（平成十年法律第五十三号。以下「公共電気通信システム法」という。）第四条に規定する業務</w:t>
-      </w:r>
-    </w:p>
-    <w:p>
-      <w:pPr>
-        <w:pStyle w:val="Heading6"/>
+        <w:t>二</w:t>
+        <w:br/>
+        <w:t>基盤技術研究円滑化法（昭和六十年法律第六十五号）第七条に規定する業務</w:t>
+      </w:r>
+    </w:p>
+    <w:p>
+      <w:pPr>
+        <w:pStyle w:val="ListBullet"/>
         <w:ind w:left="880"/>
       </w:pPr>
       <w:r>
-        <w:t>二</w:t>
-      </w:r>
-    </w:p>
-    <w:p>
-      <w:pPr>
+        <w:t>三</w:t>
+        <w:br/>
+        <w:t>通信・放送融合技術の開発の促進に関する法律（平成十三年法律第四十四号）第四条に規定する業務</w:t>
+      </w:r>
+    </w:p>
+    <w:p>
+      <w:pPr>
+        <w:pStyle w:val="ListBullet"/>
         <w:ind w:left="880"/>
       </w:pPr>
       <w:r>
-        <w:t>基盤技術研究円滑化法（昭和六十年法律第六十五号）第七条に規定する業務</w:t>
-      </w:r>
-    </w:p>
-    <w:p>
-      <w:pPr>
-        <w:pStyle w:val="Heading6"/>
+        <w:t>四</w:t>
+        <w:br/>
+        <w:t>特定通信・放送開発事業実施円滑化法（平成二年法律第三十五号。以下「通信・放送開発法」という。）第六条に規定する業務</w:t>
+      </w:r>
+    </w:p>
+    <w:p>
+      <w:pPr>
+        <w:pStyle w:val="ListBullet"/>
         <w:ind w:left="880"/>
       </w:pPr>
       <w:r>
-        <w:t>三</w:t>
-      </w:r>
-    </w:p>
-    <w:p>
-      <w:pPr>
-        <w:ind w:left="880"/>
-      </w:pPr>
-      <w:r>
-        <w:t>通信・放送融合技術の開発の促進に関する法律（平成十三年法律第四十四号）第四条に規定する業務</w:t>
-      </w:r>
-    </w:p>
-    <w:p>
-      <w:pPr>
-        <w:pStyle w:val="Heading6"/>
-        <w:ind w:left="880"/>
-      </w:pPr>
-      <w:r>
-        <w:t>四</w:t>
-      </w:r>
-    </w:p>
-    <w:p>
-      <w:pPr>
-        <w:ind w:left="880"/>
-      </w:pPr>
-      <w:r>
-        <w:t>特定通信・放送開発事業実施円滑化法（平成二年法律第三十五号。以下「通信・放送開発法」という。）第六条に規定する業務</w:t>
-      </w:r>
-    </w:p>
-    <w:p>
-      <w:pPr>
-        <w:pStyle w:val="Heading6"/>
-        <w:ind w:left="880"/>
-      </w:pPr>
-      <w:r>
         <w:t>五</w:t>
-      </w:r>
-    </w:p>
-    <w:p>
-      <w:pPr>
-        <w:ind w:left="880"/>
-      </w:pPr>
-      <w:r>
+        <w:br/>
         <w:t>身体障害者の利便の増進に資する通信・放送身体障害者利用円滑化事業の推進に関する法律（平成五年法律第五十四号。以下「障害者利用円滑化法」という。）第四条に規定する業務</w:t>
       </w:r>
     </w:p>
@@ -818,69 +704,45 @@
     </w:p>
     <w:p>
       <w:pPr>
-        <w:pStyle w:val="Heading6"/>
+        <w:pStyle w:val="ListBullet"/>
         <w:ind w:left="880"/>
       </w:pPr>
       <w:r>
         <w:t>一</w:t>
-      </w:r>
-    </w:p>
-    <w:p>
-      <w:pPr>
+        <w:br/>
+        <w:t>第十四条第二項第二号に掲げる業務（これに附帯する業務を含む。）</w:t>
+      </w:r>
+    </w:p>
+    <w:p>
+      <w:pPr>
+        <w:pStyle w:val="ListBullet"/>
         <w:ind w:left="880"/>
       </w:pPr>
       <w:r>
-        <w:t>第十四条第二項第二号に掲げる業務（これに附帯する業務を含む。）</w:t>
-      </w:r>
-    </w:p>
-    <w:p>
-      <w:pPr>
-        <w:pStyle w:val="Heading6"/>
+        <w:t>二</w:t>
+        <w:br/>
+        <w:t>第十四条第二項第四号に掲げる業務（通信・放送開発法第六条第一項第一号及び第四号に掲げる業務に限り、これらに附帯する業務を含む。）</w:t>
+      </w:r>
+    </w:p>
+    <w:p>
+      <w:pPr>
+        <w:pStyle w:val="ListBullet"/>
         <w:ind w:left="880"/>
       </w:pPr>
       <w:r>
-        <w:t>二</w:t>
-      </w:r>
-    </w:p>
-    <w:p>
-      <w:pPr>
+        <w:t>三</w:t>
+        <w:br/>
+        <w:t>第十四条第二項第四号に掲げる業務（通信・放送開発法第六条第一項第二号に掲げる業務に限り、これに附帯する業務を含む。）</w:t>
+      </w:r>
+    </w:p>
+    <w:p>
+      <w:pPr>
+        <w:pStyle w:val="ListBullet"/>
         <w:ind w:left="880"/>
       </w:pPr>
       <w:r>
-        <w:t>第十四条第二項第四号に掲げる業務（通信・放送開発法第六条第一項第一号及び第四号に掲げる業務に限り、これらに附帯する業務を含む。）</w:t>
-      </w:r>
-    </w:p>
-    <w:p>
-      <w:pPr>
-        <w:pStyle w:val="Heading6"/>
-        <w:ind w:left="880"/>
-      </w:pPr>
-      <w:r>
-        <w:t>三</w:t>
-      </w:r>
-    </w:p>
-    <w:p>
-      <w:pPr>
-        <w:ind w:left="880"/>
-      </w:pPr>
-      <w:r>
-        <w:t>第十四条第二項第四号に掲げる業務（通信・放送開発法第六条第一項第二号に掲げる業務に限り、これに附帯する業務を含む。）</w:t>
-      </w:r>
-    </w:p>
-    <w:p>
-      <w:pPr>
-        <w:pStyle w:val="Heading6"/>
-        <w:ind w:left="880"/>
-      </w:pPr>
-      <w:r>
         <w:t>四</w:t>
-      </w:r>
-    </w:p>
-    <w:p>
-      <w:pPr>
-        <w:ind w:left="880"/>
-      </w:pPr>
-      <w:r>
+        <w:br/>
         <w:t>前三号に掲げる業務以外の業務（これに附帯する業務を含む。）</w:t>
       </w:r>
     </w:p>
@@ -963,6 +825,8 @@
       </w:pPr>
       <w:r>
         <w:t>機構は、基盤技術研究促進勘定及び出資勘定において、前項に規定する残余の額から同項の規定により国庫に納付しなければならない額を控除してなお残余があるときは、その残余の額は、積立金として整理しなければならない。</w:t>
+        <w:br/>
+        <w:t>ただし、通則法第四十四条第三項の規定により同項の使途に充てる場合は、この限りでない。</w:t>
       </w:r>
     </w:p>
     <w:p>
@@ -980,6 +844,8 @@
       </w:pPr>
       <w:r>
         <w:t>第一項から第三項までの規定は、基盤技術研究促進勘定及び出資勘定について準用する。</w:t>
+        <w:br/>
+        <w:t>この場合において、第一項中「通則法第四十四条第一項又は第二項」とあるのは「第五項又は通則法第四十四条第二項」と、「同条第一項」とあるのは「第五項」と、「債務保証勘定については」とあるのは「出資勘定については」と、第二項中「債務保証勘定に係る」とあるのは「出資勘定に係る」と、第三項中「第一項」とあるのは「第一項（第六項において読み替えて準用する場合を含む。）」と読み替えるものとする。</w:t>
       </w:r>
     </w:p>
     <w:p>
@@ -1074,6 +940,8 @@
     <w:p>
       <w:r>
         <w:t>補助金等に係る予算の執行の適正化に関する法律（昭和三十年法律第百七十九号。以下この条において「補助金等適正化法」という。）の規定（罰則を含む。）は、第十四条第一項第十号並びに同条第二項第三号（通信・放送融合技術の開発の促進に関する法律第四条第一号に係る部分に限る。）、第四号（通信・放送開発法第六条第一項第三号に係る部分に限る。）及び第五号（障害者利用円滑化法第四条第一号に係る部分に限る。）の規定により機構が交付する助成金について準用する。</w:t>
+        <w:br/>
+        <w:t>この場合において、補助金等適正化法（第二条第七項を除く。）中「各省各庁」とあるのは「国立研究開発法人情報通信研究機構」と、「各省各庁の長」とあるのは「国立研究開発法人情報通信研究機構の理事長」と、補助金等適正化法第二条第一項及び第四項、第七条第二項、第十九条第一項及び第二項、第二十四条並びに第三十三条中「国」とあるのは「国立研究開発法人情報通信研究機構」と、補助金等適正化法第十四条中「国の会計年度」とあるのは「国立研究開発法人情報通信研究機構の事業年度」と読み替えるものとする。</w:t>
       </w:r>
     </w:p>
     <w:p>
@@ -1163,52 +1031,34 @@
     </w:p>
     <w:p>
       <w:pPr>
-        <w:pStyle w:val="Heading6"/>
+        <w:pStyle w:val="ListBullet"/>
         <w:ind w:left="880"/>
       </w:pPr>
       <w:r>
         <w:t>一</w:t>
-      </w:r>
-    </w:p>
-    <w:p>
-      <w:pPr>
+        <w:br/>
+        <w:t>氏名又は名称及び住所</w:t>
+      </w:r>
+    </w:p>
+    <w:p>
+      <w:pPr>
+        <w:pStyle w:val="ListBullet"/>
         <w:ind w:left="880"/>
       </w:pPr>
       <w:r>
-        <w:t>氏名又は名称及び住所</w:t>
-      </w:r>
-    </w:p>
-    <w:p>
-      <w:pPr>
-        <w:pStyle w:val="Heading6"/>
+        <w:t>二</w:t>
+        <w:br/>
+        <w:t>出資の引受け及び出資金の払込みの年月日又は出資者の持分の譲受けの年月日</w:t>
+      </w:r>
+    </w:p>
+    <w:p>
+      <w:pPr>
+        <w:pStyle w:val="ListBullet"/>
         <w:ind w:left="880"/>
       </w:pPr>
       <w:r>
-        <w:t>二</w:t>
-      </w:r>
-    </w:p>
-    <w:p>
-      <w:pPr>
-        <w:ind w:left="880"/>
-      </w:pPr>
-      <w:r>
-        <w:t>出資の引受け及び出資金の払込みの年月日又は出資者の持分の譲受けの年月日</w:t>
-      </w:r>
-    </w:p>
-    <w:p>
-      <w:pPr>
-        <w:pStyle w:val="Heading6"/>
-        <w:ind w:left="880"/>
-      </w:pPr>
-      <w:r>
         <w:t>三</w:t>
-      </w:r>
-    </w:p>
-    <w:p>
-      <w:pPr>
-        <w:ind w:left="880"/>
-      </w:pPr>
-      <w:r>
+        <w:br/>
         <w:t>出資額</w:t>
       </w:r>
     </w:p>
@@ -1244,120 +1094,78 @@
     </w:p>
     <w:p>
       <w:pPr>
-        <w:pStyle w:val="Heading6"/>
+        <w:pStyle w:val="ListBullet"/>
         <w:ind w:left="880"/>
       </w:pPr>
       <w:r>
         <w:t>一</w:t>
-      </w:r>
-    </w:p>
-    <w:p>
-      <w:pPr>
+        <w:br/>
+        <w:t>役員及び職員並びに財務及び会計その他管理業務に関する事項については、総務大臣（第十四条第二項第四号に掲げる業務（通信・放送開発法第六条第一項第一号、第二号及び第四号に掲げる業務に限り、これらに附帯する業務を含む。）に係る財務及び会計に関する事項については、総務大臣及び財務大臣）</w:t>
+      </w:r>
+    </w:p>
+    <w:p>
+      <w:pPr>
+        <w:pStyle w:val="ListBullet"/>
         <w:ind w:left="880"/>
       </w:pPr>
       <w:r>
-        <w:t>役員及び職員並びに財務及び会計その他管理業務に関する事項については、総務大臣（第十四条第二項第四号に掲げる業務（通信・放送開発法第六条第一項第一号、第二号及び第四号に掲げる業務に限り、これらに附帯する業務を含む。）に係る財務及び会計に関する事項については、総務大臣及び財務大臣）</w:t>
-      </w:r>
-    </w:p>
-    <w:p>
-      <w:pPr>
-        <w:pStyle w:val="Heading6"/>
+        <w:t>二</w:t>
+        <w:br/>
+        <w:t>第十四条第二項第一号に掲げる業務のうち公共電気通信システム法第四条第一号イに掲げる技術及び同号ロに掲げる技術に係る業務に関する事項については、総務大臣及び文部科学大臣</w:t>
+      </w:r>
+    </w:p>
+    <w:p>
+      <w:pPr>
+        <w:pStyle w:val="ListBullet"/>
         <w:ind w:left="880"/>
       </w:pPr>
       <w:r>
-        <w:t>二</w:t>
-      </w:r>
-    </w:p>
-    <w:p>
-      <w:pPr>
+        <w:t>三</w:t>
+        <w:br/>
+        <w:t>第十四条第二項第一号に掲げる業務のうち公共電気通信システム法第四条第一号イに掲げる技術及び同号ハ又はヌに掲げる技術に係る業務に関する事項については、総務大臣及び農林水産大臣</w:t>
+      </w:r>
+    </w:p>
+    <w:p>
+      <w:pPr>
+        <w:pStyle w:val="ListBullet"/>
         <w:ind w:left="880"/>
       </w:pPr>
       <w:r>
-        <w:t>第十四条第二項第一号に掲げる業務のうち公共電気通信システム法第四条第一号イに掲げる技術及び同号ロに掲げる技術に係る業務に関する事項については、総務大臣及び文部科学大臣</w:t>
-      </w:r>
-    </w:p>
-    <w:p>
-      <w:pPr>
-        <w:pStyle w:val="Heading6"/>
+        <w:t>四</w:t>
+        <w:br/>
+        <w:t>第十四条第二項第一号に掲げる業務のうち公共電気通信システム法第四条第一号イに掲げる技術及び同号ニ又はホに掲げる技術に係る業務に関する事項については、総務大臣及び国土交通大臣</w:t>
+      </w:r>
+    </w:p>
+    <w:p>
+      <w:pPr>
+        <w:pStyle w:val="ListBullet"/>
         <w:ind w:left="880"/>
       </w:pPr>
       <w:r>
-        <w:t>三</w:t>
-      </w:r>
-    </w:p>
-    <w:p>
-      <w:pPr>
+        <w:t>五</w:t>
+        <w:br/>
+        <w:t>第十四条第二項第一号に掲げる業務のうち公共電気通信システム法第四条第一号イに掲げる技術及び同号チに掲げる技術に係る業務に関する事項については、総務大臣及び国家公安委員会</w:t>
+      </w:r>
+    </w:p>
+    <w:p>
+      <w:pPr>
+        <w:pStyle w:val="ListBullet"/>
         <w:ind w:left="880"/>
       </w:pPr>
       <w:r>
-        <w:t>第十四条第二項第一号に掲げる業務のうち公共電気通信システム法第四条第一号イに掲げる技術及び同号ハ又はヌに掲げる技術に係る業務に関する事項については、総務大臣及び農林水産大臣</w:t>
-      </w:r>
-    </w:p>
-    <w:p>
-      <w:pPr>
-        <w:pStyle w:val="Heading6"/>
+        <w:t>六</w:t>
+        <w:br/>
+        <w:t>第十四条第二項第四号に掲げる業務（通信・放送開発法第六条第一項第一号、第二号及び第四号に掲げる業務に限り、これらに附帯する業務を含む。）に関する事項については、総務大臣及び財務大臣</w:t>
+      </w:r>
+    </w:p>
+    <w:p>
+      <w:pPr>
+        <w:pStyle w:val="ListBullet"/>
         <w:ind w:left="880"/>
       </w:pPr>
       <w:r>
-        <w:t>四</w:t>
-      </w:r>
-    </w:p>
-    <w:p>
-      <w:pPr>
-        <w:ind w:left="880"/>
-      </w:pPr>
-      <w:r>
-        <w:t>第十四条第二項第一号に掲げる業務のうち公共電気通信システム法第四条第一号イに掲げる技術及び同号ニ又はホに掲げる技術に係る業務に関する事項については、総務大臣及び国土交通大臣</w:t>
-      </w:r>
-    </w:p>
-    <w:p>
-      <w:pPr>
-        <w:pStyle w:val="Heading6"/>
-        <w:ind w:left="880"/>
-      </w:pPr>
-      <w:r>
-        <w:t>五</w:t>
-      </w:r>
-    </w:p>
-    <w:p>
-      <w:pPr>
-        <w:ind w:left="880"/>
-      </w:pPr>
-      <w:r>
-        <w:t>第十四条第二項第一号に掲げる業務のうち公共電気通信システム法第四条第一号イに掲げる技術及び同号チに掲げる技術に係る業務に関する事項については、総務大臣及び国家公安委員会</w:t>
-      </w:r>
-    </w:p>
-    <w:p>
-      <w:pPr>
-        <w:pStyle w:val="Heading6"/>
-        <w:ind w:left="880"/>
-      </w:pPr>
-      <w:r>
-        <w:t>六</w:t>
-      </w:r>
-    </w:p>
-    <w:p>
-      <w:pPr>
-        <w:ind w:left="880"/>
-      </w:pPr>
-      <w:r>
-        <w:t>第十四条第二項第四号に掲げる業務（通信・放送開発法第六条第一項第一号、第二号及び第四号に掲げる業務に限り、これらに附帯する業務を含む。）に関する事項については、総務大臣及び財務大臣</w:t>
-      </w:r>
-    </w:p>
-    <w:p>
-      <w:pPr>
-        <w:pStyle w:val="Heading6"/>
-        <w:ind w:left="880"/>
-      </w:pPr>
-      <w:r>
         <w:t>七</w:t>
-      </w:r>
-    </w:p>
-    <w:p>
-      <w:pPr>
-        <w:ind w:left="880"/>
-      </w:pPr>
-      <w:r>
+        <w:br/>
         <w:t>第十四条に規定する業務のうち第二号から前号までに掲げる業務以外のものに関する事項については、総務大臣</w:t>
       </w:r>
     </w:p>
@@ -1474,35 +1282,23 @@
     </w:p>
     <w:p>
       <w:pPr>
-        <w:pStyle w:val="Heading6"/>
+        <w:pStyle w:val="ListBullet"/>
         <w:ind w:left="880"/>
       </w:pPr>
       <w:r>
         <w:t>一</w:t>
-      </w:r>
-    </w:p>
-    <w:p>
-      <w:pPr>
+        <w:br/>
+        <w:t>第十四条に規定する業務以外の業務を行ったとき。</w:t>
+      </w:r>
+    </w:p>
+    <w:p>
+      <w:pPr>
+        <w:pStyle w:val="ListBullet"/>
         <w:ind w:left="880"/>
       </w:pPr>
       <w:r>
-        <w:t>第十四条に規定する業務以外の業務を行ったとき。</w:t>
-      </w:r>
-    </w:p>
-    <w:p>
-      <w:pPr>
-        <w:pStyle w:val="Heading6"/>
-        <w:ind w:left="880"/>
-      </w:pPr>
-      <w:r>
         <w:t>二</w:t>
-      </w:r>
-    </w:p>
-    <w:p>
-      <w:pPr>
-        <w:ind w:left="880"/>
-      </w:pPr>
-      <w:r>
+        <w:br/>
         <w:t>この法律の規定により総務大臣又は総務大臣及び財務大臣の認可又は承認を受けなければならない場合において、その認可又は承認を受けなかったとき。</w:t>
       </w:r>
     </w:p>
@@ -1556,6 +1352,8 @@
     <w:p>
       <w:r>
         <w:t>研究所の成立の際現に前条に規定する政令で定める機関の職員である者のうち、研究所の成立の日において引き続き研究所の職員となったもの（次条において「引継職員」という。）であって、研究所の成立の日の前日において総務大臣又はその委任を受けた者から児童手当法（昭和四十六年法律第七十三号）第七条第一項（同法附則第六条第二項、第七条第四項又は第八条第四項において準用する場合を含む。以下この条において同じ。）の規定による認定を受けているものが、研究所の成立の日において児童手当又は同法附則第六条第一項、第七条第一項若しくは第八条第一項の給付（以下この条において「特例給付等」という。）の支給要件に該当するときは、その者に対する児童手当又は特例給付等の支給に関しては、研究所の成立の日において同法第七条第一項の規定による市町村長（特別区の区長を含む。）の認定があったものとみなす。</w:t>
+        <w:br/>
+        <w:t>この場合において、その認定があったものとみなされた児童手当又は特例給付等の支給は、同法第八条第二項（同法附則第六条第二項、第七条第四項又は第八条第四項において準用する場合を含む。）の規定にかかわらず、研究所の成立の日の前日の属する月の翌月から始める。</w:t>
       </w:r>
     </w:p>
     <w:p>
@@ -1569,6 +1367,8 @@
     <w:p>
       <w:r>
         <w:t>研究所の成立の際現に存する国家公務員法（昭和二十二年法律第百二十号）第百八条の二第一項に規定する職員団体であって、その構成員の過半数が引継職員であるものは、研究所の成立の際国営企業及び特定独立行政法人の労働関係に関する法律（昭和二十三年法律第二百五十七号）の適用を受ける労働組合となるものとする。</w:t>
+        <w:br/>
+        <w:t>この場合において、当該職員団体が法人であるときは、法人である労働組合となるものとする。</w:t>
       </w:r>
     </w:p>
     <w:p>
@@ -1761,52 +1561,34 @@
     </w:p>
     <w:p>
       <w:pPr>
-        <w:pStyle w:val="Heading6"/>
+        <w:pStyle w:val="ListBullet"/>
         <w:ind w:left="880"/>
       </w:pPr>
       <w:r>
         <w:t>一</w:t>
-      </w:r>
-    </w:p>
-    <w:p>
-      <w:pPr>
+        <w:br/>
+        <w:t>特定アクセス行為を行い、通信履歴等の電磁的記録を作成すること。</w:t>
+      </w:r>
+    </w:p>
+    <w:p>
+      <w:pPr>
+        <w:pStyle w:val="ListBullet"/>
         <w:ind w:left="880"/>
       </w:pPr>
       <w:r>
-        <w:t>特定アクセス行為を行い、通信履歴等の電磁的記録を作成すること。</w:t>
-      </w:r>
-    </w:p>
-    <w:p>
-      <w:pPr>
-        <w:pStyle w:val="Heading6"/>
+        <w:t>二</w:t>
+        <w:br/>
+        <w:t>特定アクセス行為に係る電気通信の送信先の電気通信設備が次のイ又はロに掲げる者の電気通信設備であるときは、当該イ又はロに定める者に対し、通信履歴等の電磁的記録を証拠として当該電気通信設備又は当該電気通信設備に電気通信回線を介して接続された他の電気通信設備を送信先又は送信元とする送信型対電気通信設備サイバー攻撃のおそれへの対処を求める通知を行うこと。</w:t>
+      </w:r>
+    </w:p>
+    <w:p>
+      <w:pPr>
+        <w:pStyle w:val="ListBullet"/>
         <w:ind w:left="880"/>
       </w:pPr>
       <w:r>
-        <w:t>二</w:t>
-      </w:r>
-    </w:p>
-    <w:p>
-      <w:pPr>
-        <w:ind w:left="880"/>
-      </w:pPr>
-      <w:r>
-        <w:t>特定アクセス行為に係る電気通信の送信先の電気通信設備が次のイ又はロに掲げる者の電気通信設備であるときは、当該イ又はロに定める者に対し、通信履歴等の電磁的記録を証拠として当該電気通信設備又は当該電気通信設備に電気通信回線を介して接続された他の電気通信設備を送信先又は送信元とする送信型対電気通信設備サイバー攻撃のおそれへの対処を求める通知を行うこと。</w:t>
-      </w:r>
-    </w:p>
-    <w:p>
-      <w:pPr>
-        <w:pStyle w:val="Heading6"/>
-        <w:ind w:left="880"/>
-      </w:pPr>
-      <w:r>
         <w:t>三</w:t>
-      </w:r>
-    </w:p>
-    <w:p>
-      <w:pPr>
-        <w:ind w:left="880"/>
-      </w:pPr>
-      <w:r>
+        <w:br/>
         <w:t>前二号に掲げる業務に附帯する業務を行うこと。</w:t>
       </w:r>
     </w:p>
@@ -1846,70 +1628,62 @@
     </w:p>
     <w:p>
       <w:pPr>
-        <w:pStyle w:val="Heading6"/>
+        <w:pStyle w:val="ListBullet"/>
         <w:ind w:left="880"/>
       </w:pPr>
       <w:r>
         <w:t>一</w:t>
-      </w:r>
-    </w:p>
-    <w:p>
-      <w:pPr>
+        <w:br/>
+        <w:t>特定アクセス行為</w:t>
+        <w:br/>
+        <w:br/>
+        <w:br/>
+        <w:t>機構の端末設備又は自営電気通信設備を送信元とし、アクセス制御機能を有する特定電子計算機である電気通信設備又は当該電気通信設備に電気通信回線を介して接続された他の電気通信設備を送信先とする電気通信の送信を行う行為であって、当該アクセス制御機能を有する特定電子計算機である電気通信設備に電気通信回線を通じて当該アクセス制御機能に係る他人の識別符号（当該識別符号について電気通信事業法第五十二条第一項又は第七十条第一項第一号の規定により認可を受けた技術的条件において定めている基準を勘案して不正アクセス行為から防御するため必要な基準として総務省令で定める基準を満たさないものに限る。）を入力して当該電気通信設備を作動させ、当該アクセス制御機能により制限されている当該電気通信設備又は当該電気通信設備に電気通信回線を介して接続された他の電気通信設備の特定利用をし得る状態にさせる行為をいう。</w:t>
+      </w:r>
+    </w:p>
+    <w:p>
+      <w:pPr>
+        <w:pStyle w:val="ListBullet"/>
         <w:ind w:left="880"/>
       </w:pPr>
       <w:r>
-        <w:t>特定アクセス行為</w:t>
-      </w:r>
-    </w:p>
-    <w:p>
-      <w:pPr>
-        <w:pStyle w:val="Heading6"/>
+        <w:t>二</w:t>
+        <w:br/>
+        <w:t>通信履歴等の電磁的記録</w:t>
+        <w:br/>
+        <w:br/>
+        <w:br/>
+        <w:t>特定アクセス行為に係る電気通信の送信元、送信先、通信日時その他の通信履歴を含む特定アクセス行為についての電磁的記録（電子的方式、磁気的方式その他の人の知覚によっては認識することができない方式で作られる記録であって、電子計算機による情報処理の用に供されるものをいう。）であって、当該特定アクセス行為に係る電気通信の送信先のアクセス制御機能を有する特定電子計算機である電気通信設備又は当該電気通信設備に電気通信回線を介して接続された他の電気通信設備を送信先又は送信元とする送信型対電気通信設備サイバー攻撃のおそれがあることの証拠となるものをいう。</w:t>
+      </w:r>
+    </w:p>
+    <w:p>
+      <w:pPr>
+        <w:pStyle w:val="ListBullet"/>
         <w:ind w:left="880"/>
       </w:pPr>
       <w:r>
-        <w:t>二</w:t>
-      </w:r>
-    </w:p>
-    <w:p>
-      <w:pPr>
+        <w:t>三</w:t>
+        <w:br/>
+        <w:t>電気通信、電気通信設備若しくは電気通信事業者、利用者、端末設備、自営電気通信設備又は送信型対電気通信設備サイバー攻撃若しくは認定送信型対電気通信設備サイバー攻撃対処協会</w:t>
+        <w:br/>
+        <w:br/>
+        <w:br/>
+        <w:t>それぞれ電気通信事業法第二条第一号、第二号若しくは第五号、第十二条の二第四項第二号ロ、第五十二条第一項、第七十条第一項又は第百十六条の二第一項第一号若しくは第二項に規定する電気通信、電気通信設備若しくは電気通信事業者、利用者、端末設備、自営電気通信設備又は送信型対電気通信設備サイバー攻撃若しくは認定送信型対電気通信設備サイバー攻撃対処協会をいう。</w:t>
+      </w:r>
+    </w:p>
+    <w:p>
+      <w:pPr>
+        <w:pStyle w:val="ListBullet"/>
         <w:ind w:left="880"/>
       </w:pPr>
       <w:r>
-        <w:t>通信履歴等の電磁的記録</w:t>
-      </w:r>
-    </w:p>
-    <w:p>
-      <w:pPr>
-        <w:pStyle w:val="Heading6"/>
-        <w:ind w:left="880"/>
-      </w:pPr>
-      <w:r>
-        <w:t>三</w:t>
-      </w:r>
-    </w:p>
-    <w:p>
-      <w:pPr>
-        <w:ind w:left="880"/>
-      </w:pPr>
-      <w:r>
-        <w:t>電気通信、電気通信設備若しくは電気通信事業者、利用者、端末設備、自営電気通信設備又は送信型対電気通信設備サイバー攻撃若しくは認定送信型対電気通信設備サイバー攻撃対処協会</w:t>
-      </w:r>
-    </w:p>
-    <w:p>
-      <w:pPr>
-        <w:pStyle w:val="Heading6"/>
-        <w:ind w:left="880"/>
-      </w:pPr>
-      <w:r>
         <w:t>四</w:t>
-      </w:r>
-    </w:p>
-    <w:p>
-      <w:pPr>
-        <w:ind w:left="880"/>
-      </w:pPr>
-      <w:r>
+        <w:br/>
         <w:t>特定電子計算機若しくは特定利用、識別符号、アクセス制御機能又は不正アクセス行為</w:t>
+        <w:br/>
+        <w:br/>
+        <w:br/>
+        <w:t>それぞれ不正アクセス行為の禁止等に関する法律（平成十一年法律第百二十八号）第二条に規定する特定電子計算機若しくは特定利用、識別符号、アクセス制御機能又は不正アクセス行為をいう。</w:t>
       </w:r>
     </w:p>
     <w:p>
@@ -1991,6 +1765,8 @@
     <w:p>
       <w:r>
         <w:t>機構は、前条第二項に規定する業務を実施しようとするときは、総務省令で定めるところにより、当該業務の実施に関する計画を作成し、総務大臣の認可を受けなければならない。</w:t>
+        <w:br/>
+        <w:t>これを変更しようとするときも、同様とする。</w:t>
       </w:r>
     </w:p>
     <w:p>
@@ -2008,129 +1784,95 @@
     </w:p>
     <w:p>
       <w:pPr>
-        <w:pStyle w:val="Heading6"/>
+        <w:pStyle w:val="ListBullet"/>
         <w:ind w:left="880"/>
       </w:pPr>
       <w:r>
         <w:t>一</w:t>
-      </w:r>
-    </w:p>
-    <w:p>
-      <w:pPr>
+        <w:br/>
+        <w:t>附則第八条第四項第一号又は前条の総務省令を制定し、又は改廃しようとするとき。</w:t>
+      </w:r>
+    </w:p>
+    <w:p>
+      <w:pPr>
+        <w:pStyle w:val="ListBullet"/>
         <w:ind w:left="880"/>
       </w:pPr>
       <w:r>
-        <w:t>附則第八条第四項第一号又は前条の総務省令を制定し、又は改廃しようとするとき。</w:t>
-      </w:r>
-    </w:p>
-    <w:p>
-      <w:pPr>
-        <w:pStyle w:val="Heading6"/>
+        <w:t>二</w:t>
+        <w:br/>
+        <w:t>前条の認可をしようとするとき。</w:t>
+      </w:r>
+    </w:p>
+    <w:p>
+      <w:pPr>
+        <w:pStyle w:val="Heading4"/>
+      </w:pPr>
+      <w:r>
+        <w:t>第十一条（審議会等への諮問）</w:t>
+      </w:r>
+    </w:p>
+    <w:p>
+      <w:r>
+        <w:t>総務大臣は、次に掲げる事項については、審議会等（国家行政組織法（昭和二十三年法律第百二十号）第八条に規定する機関をいう。）で政令で定めるものに諮問しなければならない。</w:t>
+        <w:br/>
+        <w:t>ただし、当該審議会等が軽微な事項と認めたものについては、この限りでない。</w:t>
+      </w:r>
+    </w:p>
+    <w:p>
+      <w:pPr>
+        <w:pStyle w:val="ListBullet"/>
         <w:ind w:left="880"/>
       </w:pPr>
       <w:r>
+        <w:t>一</w:t>
+        <w:br/>
+        <w:t>附則第八条第四項第一号又は第九条の総務省令の制定又は改廃</w:t>
+      </w:r>
+    </w:p>
+    <w:p>
+      <w:pPr>
+        <w:pStyle w:val="ListBullet"/>
+        <w:ind w:left="880"/>
+      </w:pPr>
+      <w:r>
         <w:t>二</w:t>
-      </w:r>
-    </w:p>
-    <w:p>
-      <w:pPr>
+        <w:br/>
+        <w:t>附則第九条の認可</w:t>
+      </w:r>
+    </w:p>
+    <w:p>
+      <w:pPr>
+        <w:pStyle w:val="Heading4"/>
+      </w:pPr>
+      <w:r>
+        <w:t>第十二条（革新的情報通信技術研究開発推進基金の設置等）</w:t>
+      </w:r>
+    </w:p>
+    <w:p>
+      <w:r>
+        <w:t>機構は、将来における我が国の経済社会の発展の基盤となる革新的な情報通信技術（第一号及び附則第十四条第三項において「革新的情報通信技術」という。）の創出を集中的に推進するため、令和二年度の一般会計補正予算（第３号）により交付される補助金（第四項において「革新的情報通信技術研究開発推進基金補助金」という。）により、令和六年三月三十一日までの間に限り、第十四条第一項第一号、第八号（同項第一号に係る部分に限る。）及び第十号に掲げる業務のうち次の各号のいずれにも該当するもの及びこれに附帯する業務に要する費用（附則第十四条第一項及び第三項に規定する報告書の作成に係る業務以外の業務にあっては、令和五年三月三十一日までの間に行うものに係る費用に限る。）に充てるための基金（以下この条から附則第十五条までにおいて「革新的情報通信技術研究開発推進基金」という。）を設けるものとする。</w:t>
+      </w:r>
+    </w:p>
+    <w:p>
+      <w:pPr>
+        <w:pStyle w:val="ListBullet"/>
         <w:ind w:left="880"/>
       </w:pPr>
       <w:r>
-        <w:t>前条の認可をしようとするとき。</w:t>
-      </w:r>
-    </w:p>
-    <w:p>
-      <w:pPr>
-        <w:pStyle w:val="Heading4"/>
-      </w:pPr>
-      <w:r>
-        <w:t>第十一条（審議会等への諮問）</w:t>
-      </w:r>
-    </w:p>
-    <w:p>
-      <w:r>
-        <w:t>総務大臣は、次に掲げる事項については、審議会等（国家行政組織法（昭和二十三年法律第百二十号）第八条に規定する機関をいう。）で政令で定めるものに諮問しなければならない。</w:t>
-      </w:r>
-    </w:p>
-    <w:p>
-      <w:pPr>
-        <w:pStyle w:val="Heading6"/>
+        <w:t>一</w:t>
+        <w:br/>
+        <w:t>革新的情報通信技術の創出のための公募による研究開発又は研究開発の成果の普及若しくは実用化（附則第十四条第三項において「研究開発等」という。）に係る業務であって特に先進的で緊要なもの</w:t>
+      </w:r>
+    </w:p>
+    <w:p>
+      <w:pPr>
+        <w:pStyle w:val="ListBullet"/>
         <w:ind w:left="880"/>
       </w:pPr>
       <w:r>
-        <w:t>一</w:t>
-      </w:r>
-    </w:p>
-    <w:p>
-      <w:pPr>
-        <w:ind w:left="880"/>
-      </w:pPr>
-      <w:r>
-        <w:t>附則第八条第四項第一号又は第九条の総務省令の制定又は改廃</w:t>
-      </w:r>
-    </w:p>
-    <w:p>
-      <w:pPr>
-        <w:pStyle w:val="Heading6"/>
-        <w:ind w:left="880"/>
-      </w:pPr>
-      <w:r>
         <w:t>二</w:t>
-      </w:r>
-    </w:p>
-    <w:p>
-      <w:pPr>
-        <w:ind w:left="880"/>
-      </w:pPr>
-      <w:r>
-        <w:t>附則第九条の認可</w:t>
-      </w:r>
-    </w:p>
-    <w:p>
-      <w:pPr>
-        <w:pStyle w:val="Heading4"/>
-      </w:pPr>
-      <w:r>
-        <w:t>第十二条（革新的情報通信技術研究開発推進基金の設置等）</w:t>
-      </w:r>
-    </w:p>
-    <w:p>
-      <w:r>
-        <w:t>機構は、将来における我が国の経済社会の発展の基盤となる革新的な情報通信技術（第一号及び附則第十四条第三項において「革新的情報通信技術」という。）の創出を集中的に推進するため、令和二年度の一般会計補正予算（第３号）により交付される補助金（第四項において「革新的情報通信技術研究開発推進基金補助金」という。）により、令和六年三月三十一日までの間に限り、第十四条第一項第一号、第八号（同項第一号に係る部分に限る。）及び第十号に掲げる業務のうち次の各号のいずれにも該当するもの及びこれに附帯する業務に要する費用（附則第十四条第一項及び第三項に規定する報告書の作成に係る業務以外の業務にあっては、令和五年三月三十一日までの間に行うものに係る費用に限る。）に充てるための基金（以下この条から附則第十五条までにおいて「革新的情報通信技術研究開発推進基金」という。）を設けるものとする。</w:t>
-      </w:r>
-    </w:p>
-    <w:p>
-      <w:pPr>
-        <w:pStyle w:val="Heading6"/>
-        <w:ind w:left="880"/>
-      </w:pPr>
-      <w:r>
-        <w:t>一</w:t>
-      </w:r>
-    </w:p>
-    <w:p>
-      <w:pPr>
-        <w:ind w:left="880"/>
-      </w:pPr>
-      <w:r>
-        <w:t>革新的情報通信技術の創出のための公募による研究開発又は研究開発の成果の普及若しくは実用化（附則第十四条第三項において「研究開発等」という。）に係る業務であって特に先進的で緊要なもの</w:t>
-      </w:r>
-    </w:p>
-    <w:p>
-      <w:pPr>
-        <w:pStyle w:val="Heading6"/>
-        <w:ind w:left="880"/>
-      </w:pPr>
-      <w:r>
-        <w:t>二</w:t>
-      </w:r>
-    </w:p>
-    <w:p>
-      <w:pPr>
-        <w:ind w:left="880"/>
-      </w:pPr>
-      <w:r>
+        <w:br/>
         <w:t>複数年度にわたる業務であって、各年度の所要額をあらかじめ見込み難く、弾力的な支出が必要であることその他の特段の事情があり、あらかじめ当該複数年度にわたる財源を確保しておくことがその安定的かつ効率的な実施に必要であると認められるもの</w:t>
       </w:r>
     </w:p>
@@ -2166,6 +1908,8 @@
       </w:pPr>
       <w:r>
         <w:t>通則法第四十七条及び第六十七条（第七号に係る部分に限る。）の規定は、革新的情報通信技術研究開発推進基金の運用について準用する。</w:t>
+        <w:br/>
+        <w:t>この場合において、通則法第四十七条第三号中「金銭信託」とあるのは、「金銭信託で元本補塡の契約があるもの」と読み替えるものとする。</w:t>
       </w:r>
     </w:p>
     <w:p>
@@ -2315,7 +2059,7 @@
         <w:pStyle w:val="Heading1"/>
       </w:pPr>
       <w:r>
-        <w:t>附　則（平成一二年五月二六日法律第八四号）</w:t>
+        <w:t>附則（平成一二年五月二六日法律第八四号）</w:t>
       </w:r>
     </w:p>
     <w:p>
@@ -2341,7 +2085,7 @@
         <w:pStyle w:val="Heading1"/>
       </w:pPr>
       <w:r>
-        <w:t>附　則（平成一四年一二月六日法律第一三四号）</w:t>
+        <w:t>附則（平成一四年一二月六日法律第一三四号）</w:t>
       </w:r>
     </w:p>
     <w:p>
@@ -2355,6 +2099,8 @@
     <w:p>
       <w:r>
         <w:t>この法律は、平成十六年四月一日から施行する。</w:t>
+        <w:br/>
+        <w:t>ただし、附則第三条、第四条及び第十二条の規定は、公布の日から施行する。</w:t>
       </w:r>
     </w:p>
     <w:p>
@@ -2402,103 +2148,67 @@
     </w:p>
     <w:p>
       <w:pPr>
-        <w:pStyle w:val="Heading6"/>
+        <w:pStyle w:val="ListBullet"/>
         <w:ind w:left="880"/>
       </w:pPr>
       <w:r>
         <w:t>一</w:t>
-      </w:r>
-    </w:p>
-    <w:p>
-      <w:pPr>
+        <w:br/>
+        <w:t>附則第九条の規定による廃止前の通信・放送機構法（昭和五十四年法律第四十六号。以下「旧通信・放送機構法」という。）第三十三条の二に規定する研究開発推進勘定に属する資産のうち研究機構がその業務を確実に実施するために必要な資産以外の資産</w:t>
+      </w:r>
+    </w:p>
+    <w:p>
+      <w:pPr>
+        <w:pStyle w:val="ListBullet"/>
         <w:ind w:left="880"/>
       </w:pPr>
       <w:r>
-        <w:t>附則第九条の規定による廃止前の通信・放送機構法（昭和五十四年法律第四十六号。以下「旧通信・放送機構法」という。）第三十三条の二に規定する研究開発推進勘定に属する資産のうち研究機構がその業務を確実に実施するために必要な資産以外の資産</w:t>
-      </w:r>
-    </w:p>
-    <w:p>
-      <w:pPr>
-        <w:pStyle w:val="Heading6"/>
+        <w:t>二</w:t>
+        <w:br/>
+        <w:t>旧通信・放送機構法第三十三条の二に規定する研究開発出資勘定に属する資産のうち研究機構がその業務を確実に実施するために必要な資産以外の資産</w:t>
+      </w:r>
+    </w:p>
+    <w:p>
+      <w:pPr>
+        <w:pStyle w:val="ListBullet"/>
         <w:ind w:left="880"/>
       </w:pPr>
       <w:r>
-        <w:t>二</w:t>
-      </w:r>
-    </w:p>
-    <w:p>
-      <w:pPr>
+        <w:t>三</w:t>
+        <w:br/>
+        <w:t>基盤技術研究円滑化法（昭和六十年法律第六十五号）第九条に規定する特別の勘定に属する資産のうち研究機構がその業務を確実に実施するために必要な資産以外の資産</w:t>
+      </w:r>
+    </w:p>
+    <w:p>
+      <w:pPr>
+        <w:pStyle w:val="ListBullet"/>
         <w:ind w:left="880"/>
       </w:pPr>
       <w:r>
-        <w:t>旧通信・放送機構法第三十三条の二に規定する研究開発出資勘定に属する資産のうち研究機構がその業務を確実に実施するために必要な資産以外の資産</w:t>
-      </w:r>
-    </w:p>
-    <w:p>
-      <w:pPr>
-        <w:pStyle w:val="Heading6"/>
+        <w:t>四</w:t>
+        <w:br/>
+        <w:t>基盤技術研究円滑化法の一部を改正する法律（平成十三年法律第六十号。以下「平成十三年基盤技術研究法改正法」という。）附則第九条に規定する通信・放送承継勘定（以下「旧通信・放送承継勘定」という。）に属する資産のうち研究機構がその業務を確実に実施するために必要な資産以外の資産</w:t>
+      </w:r>
+    </w:p>
+    <w:p>
+      <w:pPr>
+        <w:pStyle w:val="ListBullet"/>
         <w:ind w:left="880"/>
       </w:pPr>
       <w:r>
-        <w:t>三</w:t>
-      </w:r>
-    </w:p>
-    <w:p>
-      <w:pPr>
+        <w:t>五</w:t>
+        <w:br/>
+        <w:t>旧通信・放送機構法第三十三条の二に規定する衛星所有勘定に属する残余財産</w:t>
+      </w:r>
+    </w:p>
+    <w:p>
+      <w:pPr>
+        <w:pStyle w:val="ListBullet"/>
         <w:ind w:left="880"/>
       </w:pPr>
       <w:r>
-        <w:t>基盤技術研究円滑化法（昭和六十年法律第六十五号）第九条に規定する特別の勘定に属する資産のうち研究機構がその業務を確実に実施するために必要な資産以外の資産</w:t>
-      </w:r>
-    </w:p>
-    <w:p>
-      <w:pPr>
-        <w:pStyle w:val="Heading6"/>
-        <w:ind w:left="880"/>
-      </w:pPr>
-      <w:r>
-        <w:t>四</w:t>
-      </w:r>
-    </w:p>
-    <w:p>
-      <w:pPr>
-        <w:ind w:left="880"/>
-      </w:pPr>
-      <w:r>
-        <w:t>基盤技術研究円滑化法の一部を改正する法律（平成十三年法律第六十号。以下「平成十三年基盤技術研究法改正法」という。）附則第九条に規定する通信・放送承継勘定（以下「旧通信・放送承継勘定」という。）に属する資産のうち研究機構がその業務を確実に実施するために必要な資産以外の資産</w:t>
-      </w:r>
-    </w:p>
-    <w:p>
-      <w:pPr>
-        <w:pStyle w:val="Heading6"/>
-        <w:ind w:left="880"/>
-      </w:pPr>
-      <w:r>
-        <w:t>五</w:t>
-      </w:r>
-    </w:p>
-    <w:p>
-      <w:pPr>
-        <w:ind w:left="880"/>
-      </w:pPr>
-      <w:r>
-        <w:t>旧通信・放送機構法第三十三条の二に規定する衛星所有勘定に属する残余財産</w:t>
-      </w:r>
-    </w:p>
-    <w:p>
-      <w:pPr>
-        <w:pStyle w:val="Heading6"/>
-        <w:ind w:left="880"/>
-      </w:pPr>
-      <w:r>
         <w:t>六</w:t>
-      </w:r>
-    </w:p>
-    <w:p>
-      <w:pPr>
-        <w:ind w:left="880"/>
-      </w:pPr>
-      <w:r>
+        <w:br/>
         <w:t>附則第十六条の規定による改正前の民間事業者の能力の活用による特定施設の整備の促進に関する臨時措置法（昭和六十一年法律第七十七号）第五十六条の五第一項に規定する特別通信・放送基盤施設整備基金に属する残余財産</w:t>
       </w:r>
     </w:p>
@@ -2534,6 +2244,8 @@
       </w:pPr>
       <w:r>
         <w:t>通信・放送機構の平成十五年四月一日に始まる事業年度に係る決算並びに財産目録、貸借対照表及び損益計算書については、研究機構が従前の例により行うものとする。</w:t>
+        <w:br/>
+        <w:t>この場合において、旧通信・放送機構法第三十二条第一項に規定する財務諸表の承認については、旧通信・放送機構法第四十三条第一項の規定（附則第二十一条の規定による改正前の特定公共電気通信システム開発関連技術に関する研究開発の推進に関する法律（平成十年法律第五十三号）第六条の規定により読み替えて適用する場合を含む。）は、なお効力を有する。</w:t>
       </w:r>
     </w:p>
     <w:p>
@@ -2589,86 +2301,56 @@
     </w:p>
     <w:p>
       <w:pPr>
-        <w:pStyle w:val="Heading6"/>
+        <w:pStyle w:val="ListBullet"/>
         <w:ind w:left="880"/>
       </w:pPr>
       <w:r>
         <w:t>一</w:t>
-      </w:r>
-    </w:p>
-    <w:p>
-      <w:pPr>
+        <w:br/>
+        <w:t>旧通信・放送機構法第五条第四項に規定する研究開発出資業務</w:t>
+      </w:r>
+    </w:p>
+    <w:p>
+      <w:pPr>
+        <w:pStyle w:val="ListBullet"/>
         <w:ind w:left="880"/>
       </w:pPr>
       <w:r>
-        <w:t>旧通信・放送機構法第五条第四項に規定する研究開発出資業務</w:t>
-      </w:r>
-    </w:p>
-    <w:p>
-      <w:pPr>
-        <w:pStyle w:val="Heading6"/>
+        <w:t>二</w:t>
+        <w:br/>
+        <w:t>附則第九条の規定による廃止前の有線テレビジョン放送の発達及び普及のための有線テレビジョン放送番組充実事業の推進に関する臨時措置法（平成四年法律第三十六号。附則第十条において「旧放送番組充実法」という。）第六条に規定する業務</w:t>
+      </w:r>
+    </w:p>
+    <w:p>
+      <w:pPr>
+        <w:pStyle w:val="ListBullet"/>
         <w:ind w:left="880"/>
       </w:pPr>
       <w:r>
-        <w:t>二</w:t>
-      </w:r>
-    </w:p>
-    <w:p>
-      <w:pPr>
+        <w:t>三</w:t>
+        <w:br/>
+        <w:t>附則第九条の規定による廃止前の放送番組素材利用促進事業の推進に関する臨時措置法（平成六年法律第三十六号。附則第十条において「旧放送番組素材法」という。）第六条に規定する業務</w:t>
+      </w:r>
+    </w:p>
+    <w:p>
+      <w:pPr>
+        <w:pStyle w:val="ListBullet"/>
         <w:ind w:left="880"/>
       </w:pPr>
       <w:r>
-        <w:t>附則第九条の規定による廃止前の有線テレビジョン放送の発達及び普及のための有線テレビジョン放送番組充実事業の推進に関する臨時措置法（平成四年法律第三十六号。附則第十条において「旧放送番組充実法」という。）第六条に規定する業務</w:t>
-      </w:r>
-    </w:p>
-    <w:p>
-      <w:pPr>
-        <w:pStyle w:val="Heading6"/>
+        <w:t>四</w:t>
+        <w:br/>
+        <w:t>附則第九条の規定による廃止前の受信設備制御型放送番組の制作の促進に関する臨時措置法（平成七年法律第七十七号。附則第十条において「旧放送番組促進法」という。）第六条第二号に掲げる業務（これに附帯する業務を含む。）</w:t>
+      </w:r>
+    </w:p>
+    <w:p>
+      <w:pPr>
+        <w:pStyle w:val="ListBullet"/>
         <w:ind w:left="880"/>
       </w:pPr>
       <w:r>
-        <w:t>三</w:t>
-      </w:r>
-    </w:p>
-    <w:p>
-      <w:pPr>
-        <w:ind w:left="880"/>
-      </w:pPr>
-      <w:r>
-        <w:t>附則第九条の規定による廃止前の放送番組素材利用促進事業の推進に関する臨時措置法（平成六年法律第三十六号。附則第十条において「旧放送番組素材法」という。）第六条に規定する業務</w:t>
-      </w:r>
-    </w:p>
-    <w:p>
-      <w:pPr>
-        <w:pStyle w:val="Heading6"/>
-        <w:ind w:left="880"/>
-      </w:pPr>
-      <w:r>
-        <w:t>四</w:t>
-      </w:r>
-    </w:p>
-    <w:p>
-      <w:pPr>
-        <w:ind w:left="880"/>
-      </w:pPr>
-      <w:r>
-        <w:t>附則第九条の規定による廃止前の受信設備制御型放送番組の制作の促進に関する臨時措置法（平成七年法律第七十七号。附則第十条において「旧放送番組促進法」という。）第六条第二号に掲げる業務（これに附帯する業務を含む。）</w:t>
-      </w:r>
-    </w:p>
-    <w:p>
-      <w:pPr>
-        <w:pStyle w:val="Heading6"/>
-        <w:ind w:left="880"/>
-      </w:pPr>
-      <w:r>
         <w:t>五</w:t>
-      </w:r>
-    </w:p>
-    <w:p>
-      <w:pPr>
-        <w:ind w:left="880"/>
-      </w:pPr>
-      <w:r>
+        <w:br/>
         <w:t>電気通信基盤充実臨時措置法の一部を改正する法律（平成十三年法律第四十三号）による改正前の電気通信基盤充実臨時措置法（平成三年法律第二十七号）第六条第二号に掲げる業務（これに附帯する業務を含む。）</w:t>
       </w:r>
     </w:p>
@@ -2742,87 +2424,77 @@
     </w:p>
     <w:p>
       <w:pPr>
-        <w:pStyle w:val="Heading6"/>
+        <w:pStyle w:val="ListBullet"/>
         <w:ind w:left="880"/>
       </w:pPr>
       <w:r>
         <w:t>一</w:t>
-      </w:r>
-    </w:p>
-    <w:p>
-      <w:pPr>
+        <w:br/>
+        <w:t>旧通信・放送機構法第三十三条の二に規定する研究開発出資勘定</w:t>
+        <w:br/>
+        <w:br/>
+        <w:br/>
+        <w:t>研究機構法第十五条に規定する出資勘定</w:t>
+      </w:r>
+    </w:p>
+    <w:p>
+      <w:pPr>
+        <w:pStyle w:val="ListBullet"/>
         <w:ind w:left="880"/>
       </w:pPr>
       <w:r>
-        <w:t>旧通信・放送機構法第三十三条の二に規定する研究開発出資勘定</w:t>
-      </w:r>
-    </w:p>
-    <w:p>
-      <w:pPr>
-        <w:pStyle w:val="Heading6"/>
+        <w:t>二</w:t>
+        <w:br/>
+        <w:t>旧通信・放送機構法第三十三条の二に規定する研究開発債務保証勘定</w:t>
+        <w:br/>
+        <w:br/>
+        <w:br/>
+        <w:t>研究機構法第十五条に規定する債務保証勘定</w:t>
+      </w:r>
+    </w:p>
+    <w:p>
+      <w:pPr>
+        <w:pStyle w:val="ListBullet"/>
         <w:ind w:left="880"/>
       </w:pPr>
       <w:r>
-        <w:t>二</w:t>
-      </w:r>
-    </w:p>
-    <w:p>
-      <w:pPr>
+        <w:t>三</w:t>
+        <w:br/>
+        <w:t>旧通信・放送機構法第四十一条第二項に規定する一般勘定</w:t>
+        <w:br/>
+        <w:br/>
+        <w:br/>
+        <w:t>研究機構法附則第十三条第一項に規定する衛星管制債務償還勘定</w:t>
+      </w:r>
+    </w:p>
+    <w:p>
+      <w:pPr>
+        <w:pStyle w:val="ListBullet"/>
         <w:ind w:left="880"/>
       </w:pPr>
       <w:r>
-        <w:t>旧通信・放送機構法第三十三条の二に規定する研究開発債務保証勘定</w:t>
-      </w:r>
-    </w:p>
-    <w:p>
-      <w:pPr>
-        <w:pStyle w:val="Heading6"/>
+        <w:t>四</w:t>
+        <w:br/>
+        <w:t>基盤技術研究円滑化法第九条に規定する特別の勘定</w:t>
+        <w:br/>
+        <w:br/>
+        <w:br/>
+        <w:t>研究機構法第十五条に規定する基盤技術研究促進勘定</w:t>
+      </w:r>
+    </w:p>
+    <w:p>
+      <w:pPr>
+        <w:pStyle w:val="ListBullet"/>
         <w:ind w:left="880"/>
       </w:pPr>
       <w:r>
-        <w:t>三</w:t>
-      </w:r>
-    </w:p>
-    <w:p>
-      <w:pPr>
-        <w:ind w:left="880"/>
-      </w:pPr>
-      <w:r>
-        <w:t>旧通信・放送機構法第四十一条第二項に規定する一般勘定</w:t>
-      </w:r>
-    </w:p>
-    <w:p>
-      <w:pPr>
-        <w:pStyle w:val="Heading6"/>
-        <w:ind w:left="880"/>
-      </w:pPr>
-      <w:r>
-        <w:t>四</w:t>
-      </w:r>
-    </w:p>
-    <w:p>
-      <w:pPr>
-        <w:ind w:left="880"/>
-      </w:pPr>
-      <w:r>
-        <w:t>基盤技術研究円滑化法第九条に規定する特別の勘定</w:t>
-      </w:r>
-    </w:p>
-    <w:p>
-      <w:pPr>
-        <w:pStyle w:val="Heading6"/>
-        <w:ind w:left="880"/>
-      </w:pPr>
-      <w:r>
         <w:t>五</w:t>
-      </w:r>
-    </w:p>
-    <w:p>
-      <w:pPr>
-        <w:ind w:left="880"/>
-      </w:pPr>
-      <w:r>
+        <w:br/>
         <w:t>旧通信・放送承継勘定</w:t>
+        <w:br/>
+        <w:br/>
+        <w:br/>
+        <w:t>研究機構法附則第十一条に規定する通信・放送承継勘定</w:t>
       </w:r>
     </w:p>
     <w:p>
@@ -2912,52 +2584,34 @@
     </w:p>
     <w:p>
       <w:pPr>
-        <w:pStyle w:val="Heading6"/>
+        <w:pStyle w:val="ListBullet"/>
         <w:ind w:left="880"/>
       </w:pPr>
       <w:r>
         <w:t>一</w:t>
-      </w:r>
-    </w:p>
-    <w:p>
-      <w:pPr>
+        <w:br/>
+        <w:t>第八項に規定する政令で定める資産の価額に相当する金額</w:t>
+      </w:r>
+    </w:p>
+    <w:p>
+      <w:pPr>
+        <w:pStyle w:val="ListBullet"/>
         <w:ind w:left="880"/>
       </w:pPr>
       <w:r>
-        <w:t>第八項に規定する政令で定める資産の価額に相当する金額</w:t>
-      </w:r>
-    </w:p>
-    <w:p>
-      <w:pPr>
-        <w:pStyle w:val="Heading6"/>
+        <w:t>二</w:t>
+        <w:br/>
+        <w:t>旧通信・放送機構法第三十三条の二に規定する研究開発債務保証勘定において積立金として整理されている金額があるときの当該金額のうち政令で定める金額</w:t>
+      </w:r>
+    </w:p>
+    <w:p>
+      <w:pPr>
+        <w:pStyle w:val="ListBullet"/>
         <w:ind w:left="880"/>
       </w:pPr>
       <w:r>
-        <w:t>二</w:t>
-      </w:r>
-    </w:p>
-    <w:p>
-      <w:pPr>
-        <w:ind w:left="880"/>
-      </w:pPr>
-      <w:r>
-        <w:t>旧通信・放送機構法第三十三条の二に規定する研究開発債務保証勘定において積立金として整理されている金額があるときの当該金額のうち政令で定める金額</w:t>
-      </w:r>
-    </w:p>
-    <w:p>
-      <w:pPr>
-        <w:pStyle w:val="Heading6"/>
-        <w:ind w:left="880"/>
-      </w:pPr>
-      <w:r>
         <w:t>三</w:t>
-      </w:r>
-    </w:p>
-    <w:p>
-      <w:pPr>
-        <w:ind w:left="880"/>
-      </w:pPr>
-      <w:r>
+        <w:br/>
         <w:t>旧電気通信基盤法第七条の三第一項に規定する高度電気通信施設整備促進基金として管理されている金額のうち政令で定める金額</w:t>
       </w:r>
     </w:p>
@@ -3040,6 +2694,8 @@
       </w:pPr>
       <w:r>
         <w:t>通信・放送機構は、前項の規定による請求があったときは、旧通信・放送機構法第六条第一項の規定にかかわらず、当該請求をした者に対し、政令で定める日における旧通信・放送承継勘定に属する資産の価額から負債の金額を差し引いた額に対する当該請求をした者の持分に相当する金額により払戻しをしなければならない。</w:t>
+        <w:br/>
+        <w:t>この場合において、通信・放送機構は、当該持分に係る出資額に相当する金額により資本金を減少するものとする。</w:t>
       </w:r>
     </w:p>
     <w:p>
@@ -3074,6 +2730,8 @@
       </w:pPr>
       <w:r>
         <w:t>研究機構は、前項の規定による請求があったときは、研究機構法第八条第一項の規定にかかわらず、当該持分に係る出資額に相当する金額により払戻しをしなければならない。</w:t>
+        <w:br/>
+        <w:t>この場合において、研究機構は、その払戻しをした金額により資本金を減少するものとする。</w:t>
       </w:r>
     </w:p>
     <w:p>
@@ -3121,6 +2779,8 @@
     <w:p>
       <w:r>
         <w:t>施行日の前日において研究所の理事長である者の任期は、この法律による改正前の独立行政法人通信総合研究所法（平成十一年法律第百六十二号）第九条の規定にかかわらず、その日に満了する。</w:t>
+        <w:br/>
+        <w:t>この場合において、この法律の施行後最初に独立行政法人通則法（平成十一年法律第百三号。以下「通則法」という。）第二十条第一項の規定により研究機構の理事長に任命された者の任期は、研究機構法第十二条の規定にかかわらず、施行日の前日において研究所の理事長であった者の研究所の理事長としての残任期間と同一の期間とする。</w:t>
       </w:r>
     </w:p>
     <w:p>
@@ -3266,6 +2926,8 @@
       </w:pPr>
       <w:r>
         <w:t>通信・放送機構の役職員であった組合員のうち、厚生年金保険期間及び組合員期間がいずれも二十年未満であり、かつ、これらの期間を合算した期間が二十年以上となるものに係る国家公務員共済組合法による退職共済年金については、その年金額の算定の基礎となる組合員期間が二十年以上であるものとみなして、同法第七十八条の規定を適用する。</w:t>
+        <w:br/>
+        <w:t>この場合において、同条第一項中「六十五歳未満の配偶者」とあるのは「配偶者」と、同条第四項中「次の各号」とあるのは「次の各号（第四号を除く。）」とする。</w:t>
       </w:r>
     </w:p>
     <w:p>
@@ -3347,69 +3009,45 @@
     </w:p>
     <w:p>
       <w:pPr>
-        <w:pStyle w:val="Heading6"/>
+        <w:pStyle w:val="ListBullet"/>
         <w:ind w:left="880"/>
       </w:pPr>
       <w:r>
         <w:t>一</w:t>
-      </w:r>
-    </w:p>
-    <w:p>
-      <w:pPr>
+        <w:br/>
+        <w:t>通信・放送機構法</w:t>
+      </w:r>
+    </w:p>
+    <w:p>
+      <w:pPr>
+        <w:pStyle w:val="ListBullet"/>
         <w:ind w:left="880"/>
       </w:pPr>
       <w:r>
-        <w:t>通信・放送機構法</w:t>
-      </w:r>
-    </w:p>
-    <w:p>
-      <w:pPr>
-        <w:pStyle w:val="Heading6"/>
+        <w:t>二</w:t>
+        <w:br/>
+        <w:t>有線テレビジョン放送の発達及び普及のための有線テレビジョン放送番組充実事業の推進に関する臨時措置法</w:t>
+      </w:r>
+    </w:p>
+    <w:p>
+      <w:pPr>
+        <w:pStyle w:val="ListBullet"/>
         <w:ind w:left="880"/>
       </w:pPr>
       <w:r>
-        <w:t>二</w:t>
-      </w:r>
-    </w:p>
-    <w:p>
-      <w:pPr>
+        <w:t>三</w:t>
+        <w:br/>
+        <w:t>放送番組素材利用促進事業の推進に関する臨時措置法</w:t>
+      </w:r>
+    </w:p>
+    <w:p>
+      <w:pPr>
+        <w:pStyle w:val="ListBullet"/>
         <w:ind w:left="880"/>
       </w:pPr>
       <w:r>
-        <w:t>有線テレビジョン放送の発達及び普及のための有線テレビジョン放送番組充実事業の推進に関する臨時措置法</w:t>
-      </w:r>
-    </w:p>
-    <w:p>
-      <w:pPr>
-        <w:pStyle w:val="Heading6"/>
-        <w:ind w:left="880"/>
-      </w:pPr>
-      <w:r>
-        <w:t>三</w:t>
-      </w:r>
-    </w:p>
-    <w:p>
-      <w:pPr>
-        <w:ind w:left="880"/>
-      </w:pPr>
-      <w:r>
-        <w:t>放送番組素材利用促進事業の推進に関する臨時措置法</w:t>
-      </w:r>
-    </w:p>
-    <w:p>
-      <w:pPr>
-        <w:pStyle w:val="Heading6"/>
-        <w:ind w:left="880"/>
-      </w:pPr>
-      <w:r>
         <w:t>四</w:t>
-      </w:r>
-    </w:p>
-    <w:p>
-      <w:pPr>
-        <w:ind w:left="880"/>
-      </w:pPr>
-      <w:r>
+        <w:br/>
         <w:t>受信設備制御型放送番組の制作の促進に関する臨時措置法</w:t>
       </w:r>
     </w:p>
@@ -3496,7 +3134,7 @@
         <w:pStyle w:val="Heading1"/>
       </w:pPr>
       <w:r>
-        <w:t>附　則（平成一六年六月一八日法律第一二六号）</w:t>
+        <w:t>附則（平成一六年六月一八日法律第一二六号）</w:t>
       </w:r>
     </w:p>
     <w:p>
@@ -3510,56 +3148,109 @@
     <w:p>
       <w:r>
         <w:t>この法律は、協定の効力発生の日から施行する。</w:t>
-      </w:r>
-    </w:p>
-    <w:p>
-      <w:pPr>
-        <w:pStyle w:val="Heading6"/>
+        <w:br/>
+        <w:t>ただし、次の各号に掲げる規定は、それぞれ当該各号に定める日から施行する。</w:t>
+      </w:r>
+    </w:p>
+    <w:p>
+      <w:pPr>
+        <w:pStyle w:val="ListBullet"/>
         <w:ind w:left="880"/>
       </w:pPr>
       <w:r>
         <w:t>一・二</w:t>
-      </w:r>
-    </w:p>
-    <w:p>
-      <w:pPr>
+        <w:br/>
+        <w:t>〔略〕</w:t>
+      </w:r>
+    </w:p>
+    <w:p>
+      <w:pPr>
+        <w:pStyle w:val="ListBullet"/>
         <w:ind w:left="880"/>
       </w:pPr>
       <w:r>
+        <w:t>三</w:t>
+        <w:br/>
+        <w:t>附則第四十二条の規定</w:t>
+        <w:br/>
+        <w:br/>
+        <w:br/>
+        <w:t>国家公務員共済組合法等の一部を改正する法律（平成十六年法律第百三十号）の公布の日又は公布日のいずれか遅い日</w:t>
+      </w:r>
+    </w:p>
+    <w:p>
+      <w:pPr>
+        <w:pStyle w:val="ListBullet"/>
+        <w:ind w:left="880"/>
+      </w:pPr>
+      <w:r>
+        <w:t>四</w:t>
+        <w:br/>
         <w:t>〔略〕</w:t>
       </w:r>
     </w:p>
     <w:p>
-      <w:pPr>
-        <w:pStyle w:val="Heading6"/>
+      <w:r>
+        <w:br w:type="page"/>
+      </w:r>
+    </w:p>
+    <w:p>
+      <w:pPr>
+        <w:pStyle w:val="Heading1"/>
+      </w:pPr>
+      <w:r>
+        <w:t>附則（平成一六年六月二三日法律第一三〇号）</w:t>
+      </w:r>
+    </w:p>
+    <w:p>
+      <w:pPr>
+        <w:pStyle w:val="Heading4"/>
+      </w:pPr>
+      <w:r>
+        <w:t>第一条（施行期日）</w:t>
+      </w:r>
+    </w:p>
+    <w:p>
+      <w:r>
+        <w:t>この法律は、平成十六年十月一日から施行する。</w:t>
+        <w:br/>
+        <w:t>ただし、次の各号に掲げる規定は、当該各号に定める日から施行する。</w:t>
+      </w:r>
+    </w:p>
+    <w:p>
+      <w:pPr>
+        <w:pStyle w:val="ListBullet"/>
         <w:ind w:left="880"/>
       </w:pPr>
       <w:r>
-        <w:t>三</w:t>
-      </w:r>
-    </w:p>
-    <w:p>
-      <w:pPr>
+        <w:t>一から四まで</w:t>
+        <w:br/>
+        <w:t>略</w:t>
+      </w:r>
+    </w:p>
+    <w:p>
+      <w:pPr>
+        <w:pStyle w:val="ListBullet"/>
         <w:ind w:left="880"/>
       </w:pPr>
       <w:r>
-        <w:t>附則第四十二条の規定</w:t>
-      </w:r>
-    </w:p>
-    <w:p>
-      <w:pPr>
-        <w:pStyle w:val="Heading6"/>
+        <w:t>五</w:t>
+        <w:br/>
+        <w:t>第五条、第八条、第十二条、第十六条、第十九条及び第二十条並びに附則第十六条から第二十一条まで、第三十七条、第七十七条、第七十八条、第八十条、第八十二条及び第八十三条の規定</w:t>
+        <w:br/>
+        <w:br/>
+        <w:br/>
+        <w:t>平成十九年四月一日</w:t>
+      </w:r>
+    </w:p>
+    <w:p>
+      <w:pPr>
+        <w:pStyle w:val="ListBullet"/>
         <w:ind w:left="880"/>
       </w:pPr>
       <w:r>
-        <w:t>四</w:t>
-      </w:r>
-    </w:p>
-    <w:p>
-      <w:pPr>
-        <w:ind w:left="880"/>
-      </w:pPr>
-      <w:r>
+        <w:t>六</w:t>
+        <w:br/>
         <w:t>〔略〕</w:t>
       </w:r>
     </w:p>
@@ -3573,7 +3264,7 @@
         <w:pStyle w:val="Heading1"/>
       </w:pPr>
       <w:r>
-        <w:t>附　則（平成一六年六月二三日法律第一三〇号）</w:t>
+        <w:t>附則（平成一七年六月一七日法律第六四号）</w:t>
       </w:r>
     </w:p>
     <w:p>
@@ -3586,58 +3277,9 @@
     </w:p>
     <w:p>
       <w:r>
-        <w:t>この法律は、平成十六年十月一日から施行する。</w:t>
-      </w:r>
-    </w:p>
-    <w:p>
-      <w:pPr>
-        <w:pStyle w:val="Heading6"/>
-        <w:ind w:left="880"/>
-      </w:pPr>
-      <w:r>
-        <w:t>一から四まで</w:t>
-      </w:r>
-    </w:p>
-    <w:p>
-      <w:pPr>
-        <w:ind w:left="880"/>
-      </w:pPr>
-      <w:r>
-        <w:t>略</w:t>
-      </w:r>
-    </w:p>
-    <w:p>
-      <w:pPr>
-        <w:pStyle w:val="Heading6"/>
-        <w:ind w:left="880"/>
-      </w:pPr>
-      <w:r>
-        <w:t>五</w:t>
-      </w:r>
-    </w:p>
-    <w:p>
-      <w:pPr>
-        <w:ind w:left="880"/>
-      </w:pPr>
-      <w:r>
-        <w:t>第五条、第八条、第十二条、第十六条、第十九条及び第二十条並びに附則第十六条から第二十一条まで、第三十七条、第七十七条、第七十八条、第八十条、第八十二条及び第八十三条の規定</w:t>
-      </w:r>
-    </w:p>
-    <w:p>
-      <w:pPr>
-        <w:pStyle w:val="Heading6"/>
-        <w:ind w:left="880"/>
-      </w:pPr>
-      <w:r>
-        <w:t>六</w:t>
-      </w:r>
-    </w:p>
-    <w:p>
-      <w:pPr>
-        <w:ind w:left="880"/>
-      </w:pPr>
-      <w:r>
-        <w:t>〔略〕</w:t>
+        <w:t>この法律は、協定の効力発生の日から施行する。</w:t>
+        <w:br/>
+        <w:t>ただし、附則第四十条から第四十四条までの規定は、公布の日から施行する。</w:t>
       </w:r>
     </w:p>
     <w:p>
@@ -3650,7 +3292,7 @@
         <w:pStyle w:val="Heading1"/>
       </w:pPr>
       <w:r>
-        <w:t>附　則（平成一七年六月一七日法律第六四号）</w:t>
+        <w:t>附則（平成一七年六月一七日法律第六五号）</w:t>
       </w:r>
     </w:p>
     <w:p>
@@ -3664,6 +3306,8 @@
     <w:p>
       <w:r>
         <w:t>この法律は、協定の効力発生の日から施行する。</w:t>
+        <w:br/>
+        <w:t>ただし、附則第四十条から第四十四条までの規定は、公布の日から施行する。</w:t>
       </w:r>
     </w:p>
     <w:p>
@@ -3676,7 +3320,7 @@
         <w:pStyle w:val="Heading1"/>
       </w:pPr>
       <w:r>
-        <w:t>附　則（平成一七年六月一七日法律第六五号）</w:t>
+        <w:t>附則（平成一八年三月三一日法律第二一号）</w:t>
       </w:r>
     </w:p>
     <w:p>
@@ -3689,33 +3333,9 @@
     </w:p>
     <w:p>
       <w:r>
-        <w:t>この法律は、協定の効力発生の日から施行する。</w:t>
-      </w:r>
-    </w:p>
-    <w:p>
-      <w:r>
-        <w:br w:type="page"/>
-      </w:r>
-    </w:p>
-    <w:p>
-      <w:pPr>
-        <w:pStyle w:val="Heading1"/>
-      </w:pPr>
-      <w:r>
-        <w:t>附　則（平成一八年三月三一日法律第二一号）</w:t>
-      </w:r>
-    </w:p>
-    <w:p>
-      <w:pPr>
-        <w:pStyle w:val="Heading4"/>
-      </w:pPr>
-      <w:r>
-        <w:t>第一条（施行期日）</w:t>
-      </w:r>
-    </w:p>
-    <w:p>
-      <w:r>
         <w:t>この法律は、平成十八年四月一日から施行する。</w:t>
+        <w:br/>
+        <w:t>ただし、附則第八条の規定は、公布の日から施行する。</w:t>
       </w:r>
     </w:p>
     <w:p>
@@ -3789,6 +3409,8 @@
       </w:pPr>
       <w:r>
         <w:t>施行日の前日に従前の機構の職員として在職する者が、附則第二条の規定により引き続いて機構の職員となり、かつ、引き続き機構の職員として在職した後引き続いて国家公務員退職手当法第二条第一項に規定する職員となった場合におけるその者の同法に基づいて支給する退職手当の算定の基礎となる勤続期間の計算については、その者の機構の職員としての在職期間を同項に規定する職員としての引き続いた在職期間とみなす。</w:t>
+        <w:br/>
+        <w:t>ただし、その者が機構を退職したことにより退職手当（これに相当する給付を含む。）の支給を受けているときは、この限りでない。</w:t>
       </w:r>
     </w:p>
     <w:p>
@@ -3832,6 +3454,8 @@
     <w:p>
       <w:r>
         <w:t>この法律の施行の際現に存する特定独立行政法人等の労働関係に関する法律（昭和二十三年法律第二百五十七号。次条において「特労法」という。）第四条第二項に規定する労働組合であって、その構成員の過半数が附則第二条の規定により機構に引き継がれる者であるものは、この法律の施行の際労働組合法（昭和二十四年法律第百七十四号）の適用を受ける労働組合となるものとする。</w:t>
+        <w:br/>
+        <w:t>この場合において、当該労働組合が法人であるときは、法人である労働組合となるものとする。</w:t>
       </w:r>
     </w:p>
     <w:p>
@@ -3921,7 +3545,7 @@
         <w:pStyle w:val="Heading1"/>
       </w:pPr>
       <w:r>
-        <w:t>附　則（平成一八年一二月一五日法律第一〇九号）</w:t>
+        <w:t>附則（平成一八年一二月一五日法律第一〇九号）</w:t>
       </w:r>
     </w:p>
     <w:p>
@@ -3939,7 +3563,7 @@
         <w:pStyle w:val="Heading1"/>
       </w:pPr>
       <w:r>
-        <w:t>附　則（平成一九年六月一三日法律第八五号）</w:t>
+        <w:t>附則（平成一九年六月一三日法律第八五号）</w:t>
       </w:r>
     </w:p>
     <w:p>
@@ -3953,40 +3577,34 @@
     <w:p>
       <w:r>
         <w:t>この法律は、公布の日から施行する。</w:t>
-      </w:r>
-    </w:p>
-    <w:p>
-      <w:pPr>
-        <w:pStyle w:val="Heading6"/>
+        <w:br/>
+        <w:t>ただし、次の各号に掲げる規定は、当該各号に定める日から施行する。</w:t>
+      </w:r>
+    </w:p>
+    <w:p>
+      <w:pPr>
+        <w:pStyle w:val="ListBullet"/>
         <w:ind w:left="880"/>
       </w:pPr>
       <w:r>
         <w:t>一・二</w:t>
-      </w:r>
-    </w:p>
-    <w:p>
-      <w:pPr>
+        <w:br/>
+        <w:t>〔略〕</w:t>
+      </w:r>
+    </w:p>
+    <w:p>
+      <w:pPr>
+        <w:pStyle w:val="ListBullet"/>
         <w:ind w:left="880"/>
       </w:pPr>
       <w:r>
-        <w:t>〔略〕</w:t>
-      </w:r>
-    </w:p>
-    <w:p>
-      <w:pPr>
-        <w:pStyle w:val="Heading6"/>
-        <w:ind w:left="880"/>
-      </w:pPr>
-      <w:r>
         <w:t>三</w:t>
-      </w:r>
-    </w:p>
-    <w:p>
-      <w:pPr>
-        <w:ind w:left="880"/>
-      </w:pPr>
-      <w:r>
+        <w:br/>
         <w:t>附則第二十六条から第六十条まで及び第六十二条から第六十五条までの規定</w:t>
+        <w:br/>
+        <w:br/>
+        <w:br/>
+        <w:t>平成二十年十月一日</w:t>
       </w:r>
     </w:p>
     <w:p>
@@ -3999,7 +3617,7 @@
         <w:pStyle w:val="Heading1"/>
       </w:pPr>
       <w:r>
-        <w:t>附　則（平成二〇年一二月二六日法律第九五号）</w:t>
+        <w:t>附則（平成二〇年一二月二六日法律第九五号）</w:t>
       </w:r>
     </w:p>
     <w:p>
@@ -4025,7 +3643,7 @@
         <w:pStyle w:val="Heading1"/>
       </w:pPr>
       <w:r>
-        <w:t>附　則（平成二二年五月二八日法律第三七号）</w:t>
+        <w:t>附則（平成二二年五月二八日法律第三七号）</w:t>
       </w:r>
     </w:p>
     <w:p>
@@ -4077,7 +3695,7 @@
         <w:pStyle w:val="Heading1"/>
       </w:pPr>
       <w:r>
-        <w:t>附　則（平成二二年一二月三日法律第六五号）</w:t>
+        <w:t>附則（平成二二年一二月三日法律第六五号）</w:t>
       </w:r>
     </w:p>
     <w:p>
@@ -4103,7 +3721,7 @@
         <w:pStyle w:val="Heading1"/>
       </w:pPr>
       <w:r>
-        <w:t>附　則（平成二三年六月一日法律第五九号）</w:t>
+        <w:t>附則（平成二三年六月一日法律第五九号）</w:t>
       </w:r>
     </w:p>
     <w:p>
@@ -4147,6 +3765,8 @@
       </w:pPr>
       <w:r>
         <w:t>この法律の施行の際現に機構が管理している前条の規定による改正前の独立行政法人情報通信研究機構法附則第十五条に規定する高度電気通信施設整備促進基金（利子助成継続業務に必要な経費に充てる金額に係る部分に限る。）については、利子助成継続業務が終了するまでの間、同条の規定はなおその効力を有する。</w:t>
+        <w:br/>
+        <w:t>この場合において、同条第一項中「機構」とあるのは、「国立研究開発法人情報通信研究機構」とする。</w:t>
       </w:r>
     </w:p>
     <w:p>
@@ -4159,7 +3779,7 @@
         <w:pStyle w:val="Heading1"/>
       </w:pPr>
       <w:r>
-        <w:t>附　則（平成二六年六月一三日法律第六七号）</w:t>
+        <w:t>附則（平成二六年六月一三日法律第六七号）</w:t>
       </w:r>
     </w:p>
     <w:p>
@@ -4173,23 +3793,153 @@
     <w:p>
       <w:r>
         <w:t>この法律は、独立行政法人通則法の一部を改正する法律（平成二十六年法律第六十六号。以下「通則法改正法」という。）の施行の日から施行する。</w:t>
-      </w:r>
-    </w:p>
-    <w:p>
-      <w:pPr>
-        <w:pStyle w:val="Heading6"/>
+        <w:br/>
+        <w:t>ただし、次の各号に掲げる規定は、当該各号に定める日から施行する。</w:t>
+      </w:r>
+    </w:p>
+    <w:p>
+      <w:pPr>
+        <w:pStyle w:val="ListBullet"/>
         <w:ind w:left="880"/>
       </w:pPr>
       <w:r>
         <w:t>一</w:t>
-      </w:r>
-    </w:p>
-    <w:p>
-      <w:pPr>
+        <w:br/>
+        <w:t>附則第十四条第二項、第十八条及び第三十条の規定</w:t>
+        <w:br/>
+        <w:br/>
+        <w:br/>
+        <w:t>公布の日</w:t>
+      </w:r>
+    </w:p>
+    <w:p>
+      <w:pPr>
+        <w:pStyle w:val="Heading4"/>
+      </w:pPr>
+      <w:r>
+        <w:t>第二十七条（課税の特例）</w:t>
+      </w:r>
+    </w:p>
+    <w:p>
+      <w:r>
+        <w:t>新通則法第一条第一項に規定する個別法及び新通則法第四条第二項の規定によりその名称中に国立研究開発法人という文字を使用するものとされた新通則法第二条第一項に規定する独立行政法人が当該名称の変更に伴い受ける名義人の名称の変更の登記又は登録については、登録免許税を課さない。</w:t>
+      </w:r>
+    </w:p>
+    <w:p>
+      <w:pPr>
+        <w:pStyle w:val="Heading4"/>
+      </w:pPr>
+      <w:r>
+        <w:t>第二十八条（処分等の効力）</w:t>
+      </w:r>
+    </w:p>
+    <w:p>
+      <w:r>
+        <w:t>この法律の施行前にこの法律による改正前のそれぞれの法律（これに基づく命令を含む。）の規定によってした又はすべき処分、手続その他の行為であってこの法律による改正後のそれぞれの法律（これに基づく命令を含む。以下この条において「新法令」という。）に相当の規定があるものは、法律（これに基づく政令を含む。）に別段の定めのあるものを除き、新法令の相当の規定によってした又はすべき処分、手続その他の行為とみなす。</w:t>
+      </w:r>
+    </w:p>
+    <w:p>
+      <w:pPr>
+        <w:pStyle w:val="Heading4"/>
+      </w:pPr>
+      <w:r>
+        <w:t>第二十九条（罰則に関する経過措置）</w:t>
+      </w:r>
+    </w:p>
+    <w:p>
+      <w:r>
+        <w:t>この法律の施行前にした行為及びこの附則の規定によりなおその効力を有することとされる場合におけるこの法律の施行後にした行為に対する罰則の適用については、なお従前の例による。</w:t>
+      </w:r>
+    </w:p>
+    <w:p>
+      <w:pPr>
+        <w:pStyle w:val="Heading4"/>
+      </w:pPr>
+      <w:r>
+        <w:t>第三十条（その他の経過措置の政令等への委任）</w:t>
+      </w:r>
+    </w:p>
+    <w:p>
+      <w:r>
+        <w:t>附則第三条から前条までに定めるもののほか、この法律の施行に関し必要な経過措置（罰則に関する経過措置を含む。）は、政令（人事院の所掌する事項については、人事院規則）で定める。</w:t>
+      </w:r>
+    </w:p>
+    <w:p>
+      <w:r>
+        <w:br w:type="page"/>
+      </w:r>
+    </w:p>
+    <w:p>
+      <w:pPr>
+        <w:pStyle w:val="Heading1"/>
+      </w:pPr>
+      <w:r>
+        <w:t>附則（平成二七年四月二四日法律第一五号）</w:t>
+      </w:r>
+    </w:p>
+    <w:p>
+      <w:pPr>
+        <w:pStyle w:val="Heading4"/>
+      </w:pPr>
+      <w:r>
+        <w:t>第一条（施行期日）</w:t>
+      </w:r>
+    </w:p>
+    <w:p>
+      <w:r>
+        <w:t>この法律は、公布の日から施行する。</w:t>
+      </w:r>
+    </w:p>
+    <w:p>
+      <w:r>
+        <w:br w:type="page"/>
+      </w:r>
+    </w:p>
+    <w:p>
+      <w:pPr>
+        <w:pStyle w:val="Heading1"/>
+      </w:pPr>
+      <w:r>
+        <w:t>附則（平成二七年九月一一日法律第六六号）</w:t>
+      </w:r>
+    </w:p>
+    <w:p>
+      <w:pPr>
+        <w:pStyle w:val="Heading4"/>
+      </w:pPr>
+      <w:r>
+        <w:t>第一条（施行期日）</w:t>
+      </w:r>
+    </w:p>
+    <w:p>
+      <w:r>
+        <w:t>この法律は、平成二十八年四月一日から施行する。</w:t>
+        <w:br/>
+        <w:t>ただし、次の各号に掲げる規定は、当該各号に定める日から施行する。</w:t>
+      </w:r>
+    </w:p>
+    <w:p>
+      <w:pPr>
+        <w:pStyle w:val="ListBullet"/>
         <w:ind w:left="880"/>
       </w:pPr>
       <w:r>
-        <w:t>附則第十四条第二項、第十八条及び第三十条の規定</w:t>
+        <w:t>一・二</w:t>
+        <w:br/>
+        <w:t>（略）</w:t>
+      </w:r>
+    </w:p>
+    <w:p>
+      <w:r>
+        <w:br w:type="page"/>
+      </w:r>
+    </w:p>
+    <w:p>
+      <w:pPr>
+        <w:pStyle w:val="Heading1"/>
+      </w:pPr>
+      <w:r>
+        <w:t>附則（平成二八年四月二七日法律第三二号）</w:t>
       </w:r>
     </w:p>
     <w:p>
@@ -4197,146 +3947,14 @@
         <w:pStyle w:val="Heading4"/>
       </w:pPr>
       <w:r>
-        <w:t>第二十七条（課税の特例）</w:t>
-      </w:r>
-    </w:p>
-    <w:p>
-      <w:r>
-        <w:t>新通則法第一条第一項に規定する個別法及び新通則法第四条第二項の規定によりその名称中に国立研究開発法人という文字を使用するものとされた新通則法第二条第一項に規定する独立行政法人が当該名称の変更に伴い受ける名義人の名称の変更の登記又は登録については、登録免許税を課さない。</w:t>
-      </w:r>
-    </w:p>
-    <w:p>
-      <w:pPr>
-        <w:pStyle w:val="Heading4"/>
-      </w:pPr>
-      <w:r>
-        <w:t>第二十八条（処分等の効力）</w:t>
-      </w:r>
-    </w:p>
-    <w:p>
-      <w:r>
-        <w:t>この法律の施行前にこの法律による改正前のそれぞれの法律（これに基づく命令を含む。）の規定によってした又はすべき処分、手続その他の行為であってこの法律による改正後のそれぞれの法律（これに基づく命令を含む。以下この条において「新法令」という。）に相当の規定があるものは、法律（これに基づく政令を含む。）に別段の定めのあるものを除き、新法令の相当の規定によってした又はすべき処分、手続その他の行為とみなす。</w:t>
-      </w:r>
-    </w:p>
-    <w:p>
-      <w:pPr>
-        <w:pStyle w:val="Heading4"/>
-      </w:pPr>
-      <w:r>
-        <w:t>第二十九条（罰則に関する経過措置）</w:t>
-      </w:r>
-    </w:p>
-    <w:p>
-      <w:r>
-        <w:t>この法律の施行前にした行為及びこの附則の規定によりなおその効力を有することとされる場合におけるこの法律の施行後にした行為に対する罰則の適用については、なお従前の例による。</w:t>
-      </w:r>
-    </w:p>
-    <w:p>
-      <w:pPr>
-        <w:pStyle w:val="Heading4"/>
-      </w:pPr>
-      <w:r>
-        <w:t>第三十条（その他の経過措置の政令等への委任）</w:t>
-      </w:r>
-    </w:p>
-    <w:p>
-      <w:r>
-        <w:t>附則第三条から前条までに定めるもののほか、この法律の施行に関し必要な経過措置（罰則に関する経過措置を含む。）は、政令（人事院の所掌する事項については、人事院規則）で定める。</w:t>
-      </w:r>
-    </w:p>
-    <w:p>
-      <w:r>
-        <w:br w:type="page"/>
-      </w:r>
-    </w:p>
-    <w:p>
-      <w:pPr>
-        <w:pStyle w:val="Heading1"/>
-      </w:pPr>
-      <w:r>
-        <w:t>附　則（平成二七年四月二四日法律第一五号）</w:t>
-      </w:r>
-    </w:p>
-    <w:p>
-      <w:pPr>
-        <w:pStyle w:val="Heading4"/>
-      </w:pPr>
-      <w:r>
         <w:t>第一条（施行期日）</w:t>
       </w:r>
     </w:p>
     <w:p>
       <w:r>
-        <w:t>この法律は、公布の日から施行する。</w:t>
-      </w:r>
-    </w:p>
-    <w:p>
-      <w:r>
-        <w:br w:type="page"/>
-      </w:r>
-    </w:p>
-    <w:p>
-      <w:pPr>
-        <w:pStyle w:val="Heading1"/>
-      </w:pPr>
-      <w:r>
-        <w:t>附　則（平成二七年九月一一日法律第六六号）</w:t>
-      </w:r>
-    </w:p>
-    <w:p>
-      <w:pPr>
-        <w:pStyle w:val="Heading4"/>
-      </w:pPr>
-      <w:r>
-        <w:t>第一条（施行期日）</w:t>
-      </w:r>
-    </w:p>
-    <w:p>
-      <w:r>
-        <w:t>この法律は、平成二十八年四月一日から施行する。</w:t>
-      </w:r>
-    </w:p>
-    <w:p>
-      <w:pPr>
-        <w:pStyle w:val="Heading6"/>
-        <w:ind w:left="880"/>
-      </w:pPr>
-      <w:r>
-        <w:t>一・二</w:t>
-      </w:r>
-    </w:p>
-    <w:p>
-      <w:pPr>
-        <w:ind w:left="880"/>
-      </w:pPr>
-      <w:r>
-        <w:t>（略）</w:t>
-      </w:r>
-    </w:p>
-    <w:p>
-      <w:r>
-        <w:br w:type="page"/>
-      </w:r>
-    </w:p>
-    <w:p>
-      <w:pPr>
-        <w:pStyle w:val="Heading1"/>
-      </w:pPr>
-      <w:r>
-        <w:t>附　則（平成二八年四月二七日法律第三二号）</w:t>
-      </w:r>
-    </w:p>
-    <w:p>
-      <w:pPr>
-        <w:pStyle w:val="Heading4"/>
-      </w:pPr>
-      <w:r>
-        <w:t>第一条（施行期日）</w:t>
-      </w:r>
-    </w:p>
-    <w:p>
-      <w:r>
         <w:t>この法律は、平成二十八年五月三十一日までの間において政令で定める日から施行する。</w:t>
+        <w:br/>
+        <w:t>ただし、次条及び附則第六条の規定は、公布の日から施行する。</w:t>
       </w:r>
     </w:p>
     <w:p>
@@ -4380,6 +3998,8 @@
       </w:pPr>
       <w:r>
         <w:t>機構は、前項の規定による請求があったときは、新機構法第七条第一項の規定にかかわらず、当該持分に係る出資額に相当する金額により払戻しをしなければならない。</w:t>
+        <w:br/>
+        <w:t>この場合において、機構は、その払戻しをした金額により資本金を減少するものとする。</w:t>
       </w:r>
     </w:p>
     <w:p>
@@ -4427,6 +4047,8 @@
       </w:pPr>
       <w:r>
         <w:t>機構が第一項の規定により行う利子助成継続業務が終了するまでの間は、国立研究開発法人情報通信研究機構法附則第八条第五項に規定する業務には、利子助成継続業務が含まれるものとする。</w:t>
+        <w:br/>
+        <w:t>この場合における同条第六項の規定の適用については、同項中「業務」と、」とあるのは、「業務（国立研究開発法人情報通信研究機構法及び特定通信・放送開発事業実施円滑化法の一部を改正する等の法律（平成二十八年法律第三十二号）附則第四条第一項に規定する利子助成継続業務を除く。）」と、」とする。</w:t>
       </w:r>
     </w:p>
     <w:p>
@@ -4499,7 +4121,7 @@
         <w:pStyle w:val="Heading1"/>
       </w:pPr>
       <w:r>
-        <w:t>附　則（平成三〇年五月二三日法律第二四号）</w:t>
+        <w:t>附則（平成三〇年五月二三日法律第二四号）</w:t>
       </w:r>
     </w:p>
     <w:p>
@@ -4513,23 +4135,23 @@
     <w:p>
       <w:r>
         <w:t>この法律は、公布の日から起算して九月を超えない範囲内において政令で定める日から施行する。</w:t>
-      </w:r>
-    </w:p>
-    <w:p>
-      <w:pPr>
-        <w:pStyle w:val="Heading6"/>
+        <w:br/>
+        <w:t>ただし、次の各号に掲げる規定は、当該各号に定める日から施行する。</w:t>
+      </w:r>
+    </w:p>
+    <w:p>
+      <w:pPr>
+        <w:pStyle w:val="ListBullet"/>
         <w:ind w:left="880"/>
       </w:pPr>
       <w:r>
         <w:t>一</w:t>
-      </w:r>
-    </w:p>
-    <w:p>
-      <w:pPr>
-        <w:ind w:left="880"/>
-      </w:pPr>
-      <w:r>
+        <w:br/>
         <w:t>次条及び附則第五条の規定</w:t>
+        <w:br/>
+        <w:br/>
+        <w:br/>
+        <w:t>公布の日</w:t>
       </w:r>
     </w:p>
     <w:p>
@@ -4641,7 +4263,7 @@
         <w:pStyle w:val="Heading1"/>
       </w:pPr>
       <w:r>
-        <w:t>附　則（平成三〇年一二月一四日法律第九四号）</w:t>
+        <w:t>附則（平成三〇年一二月一四日法律第九四号）</w:t>
       </w:r>
     </w:p>
     <w:p>
@@ -4680,10 +4302,22 @@
         <w:pStyle w:val="Heading1"/>
       </w:pPr>
       <w:r>
-        <w:t>附　則（令和三年二月三日法律第一号）</w:t>
-      </w:r>
-    </w:p>
-    <w:p>
+        <w:t>附則（令和三年二月三日法律第一号）</w:t>
+      </w:r>
+    </w:p>
+    <w:p>
+      <w:pPr>
+        <w:pStyle w:val="Heading5"/>
+        <w:ind w:left="440"/>
+      </w:pPr>
+      <w:r>
+        <w:t>１</w:t>
+      </w:r>
+    </w:p>
+    <w:p>
+      <w:pPr>
+        <w:ind w:left="440"/>
+      </w:pPr>
       <w:r>
         <w:t>この法律は、公布の日から起算して一月を超えない範囲内において政令で定める日から施行する。</w:t>
       </w:r>
@@ -4725,7 +4359,7 @@
     </w:pPr>
     <w:r>
       <w:tab/>
-      <w:t>WeGov v0.1 - FTS141</w:t>
+      <w:t>WeGov v0.2 - FTS141</w:t>
     </w:r>
   </w:p>
 </w:ftr>
